--- a/docs/design.docx
+++ b/docs/design.docx
@@ -54,8 +54,8 @@
           <w:rFonts w:hint="default" w:asciiTheme="majorAscii" w:hAnsiTheme="majorAscii"/>
           <w:b/>
           <w:bCs/>
-          <w:sz w:val="72"/>
-          <w:szCs w:val="72"/>
+          <w:sz w:val="40"/>
+          <w:szCs w:val="40"/>
           <w:lang w:val="en-US"/>
         </w:rPr>
       </w:pPr>
@@ -64,8 +64,45 @@
           <w:rFonts w:hint="default" w:asciiTheme="majorAscii" w:hAnsiTheme="majorAscii"/>
           <w:b/>
           <w:bCs/>
-          <w:sz w:val="72"/>
-          <w:szCs w:val="72"/>
+          <w:sz w:val="40"/>
+          <w:szCs w:val="40"/>
+          <w:lang w:val="en-US"/>
+        </w:rPr>
+        <w:t>Multi-Threaded Web Server with IPC and Semaphores</w:t>
+      </w:r>
+    </w:p>
+    <w:p>
+      <w:pPr>
+        <w:jc w:val="center"/>
+        <w:rPr>
+          <w:rFonts w:hint="default" w:asciiTheme="majorAscii" w:hAnsiTheme="majorAscii"/>
+          <w:b/>
+          <w:bCs/>
+          <w:sz w:val="40"/>
+          <w:szCs w:val="40"/>
+          <w:lang w:val="en-US"/>
+        </w:rPr>
+      </w:pPr>
+    </w:p>
+    <w:p>
+      <w:pPr>
+        <w:jc w:val="center"/>
+        <w:rPr>
+          <w:rFonts w:hint="default" w:asciiTheme="majorAscii" w:hAnsiTheme="majorAscii"/>
+          <w:b/>
+          <w:bCs/>
+          <w:sz w:val="40"/>
+          <w:szCs w:val="40"/>
+          <w:lang w:val="en-US"/>
+        </w:rPr>
+      </w:pPr>
+      <w:r>
+        <w:rPr>
+          <w:rFonts w:hint="default" w:asciiTheme="majorAscii" w:hAnsiTheme="majorAscii"/>
+          <w:b/>
+          <w:bCs/>
+          <w:sz w:val="40"/>
+          <w:szCs w:val="40"/>
           <w:lang w:val="en-US"/>
         </w:rPr>
         <w:t>Design</w:t>
@@ -78,6 +115,116 @@
           <w:rFonts w:hint="default" w:asciiTheme="majorAscii" w:hAnsiTheme="majorAscii"/>
           <w:b/>
           <w:bCs/>
+          <w:sz w:val="40"/>
+          <w:szCs w:val="40"/>
+          <w:lang w:val="en-US"/>
+        </w:rPr>
+      </w:pPr>
+    </w:p>
+    <w:p>
+      <w:pPr>
+        <w:jc w:val="center"/>
+        <w:rPr>
+          <w:rFonts w:hint="default" w:asciiTheme="minorAscii" w:hAnsiTheme="minorAscii"/>
+          <w:sz w:val="32"/>
+          <w:szCs w:val="32"/>
+          <w:lang w:val="en-US"/>
+        </w:rPr>
+      </w:pPr>
+      <w:r>
+        <w:rPr>
+          <w:rFonts w:hint="default" w:asciiTheme="minorAscii" w:hAnsiTheme="minorAscii"/>
+          <w:sz w:val="32"/>
+          <w:szCs w:val="32"/>
+          <w:lang w:val="en-US"/>
+        </w:rPr>
+        <w:t>Authors:</w:t>
+      </w:r>
+    </w:p>
+    <w:p>
+      <w:pPr>
+        <w:jc w:val="center"/>
+        <w:rPr>
+          <w:rFonts w:hint="default" w:asciiTheme="minorAscii" w:hAnsiTheme="minorAscii"/>
+          <w:sz w:val="32"/>
+          <w:szCs w:val="32"/>
+          <w:lang w:val="en-US"/>
+        </w:rPr>
+      </w:pPr>
+      <w:r>
+        <w:rPr>
+          <w:rFonts w:hint="default" w:asciiTheme="minorAscii" w:hAnsiTheme="minorAscii"/>
+          <w:sz w:val="32"/>
+          <w:szCs w:val="32"/>
+          <w:lang w:val="en-US"/>
+        </w:rPr>
+        <w:t>Alan Marques (125046)</w:t>
+      </w:r>
+    </w:p>
+    <w:p>
+      <w:pPr>
+        <w:jc w:val="center"/>
+        <w:rPr>
+          <w:rFonts w:hint="default" w:asciiTheme="minorAscii" w:hAnsiTheme="minorAscii"/>
+          <w:sz w:val="32"/>
+          <w:szCs w:val="32"/>
+          <w:lang w:val="en-US"/>
+        </w:rPr>
+      </w:pPr>
+      <w:r>
+        <w:rPr>
+          <w:rFonts w:hint="default" w:asciiTheme="minorAscii" w:hAnsiTheme="minorAscii"/>
+          <w:sz w:val="32"/>
+          <w:szCs w:val="32"/>
+          <w:lang w:val="en-US"/>
+        </w:rPr>
+        <w:t>Miguel Sousa (125624)</w:t>
+      </w:r>
+    </w:p>
+    <w:p>
+      <w:pPr>
+        <w:jc w:val="center"/>
+        <w:rPr>
+          <w:rFonts w:hint="default" w:asciiTheme="majorAscii" w:hAnsiTheme="majorAscii"/>
+          <w:b/>
+          <w:bCs/>
+          <w:sz w:val="32"/>
+          <w:szCs w:val="32"/>
+          <w:lang w:val="en-US"/>
+        </w:rPr>
+      </w:pPr>
+    </w:p>
+    <w:p>
+      <w:pPr>
+        <w:jc w:val="center"/>
+        <w:rPr>
+          <w:rFonts w:hint="default" w:asciiTheme="majorAscii" w:hAnsiTheme="majorAscii"/>
+          <w:b w:val="0"/>
+          <w:bCs w:val="0"/>
+          <w:sz w:val="32"/>
+          <w:szCs w:val="32"/>
+          <w:lang w:val="en-US"/>
+        </w:rPr>
+      </w:pPr>
+      <w:r>
+        <w:rPr>
+          <w:rFonts w:hint="default" w:asciiTheme="majorAscii" w:hAnsiTheme="majorAscii"/>
+          <w:b w:val="0"/>
+          <w:bCs w:val="0"/>
+          <w:sz w:val="32"/>
+          <w:szCs w:val="32"/>
+          <w:lang w:val="en-US"/>
+        </w:rPr>
+        <w:t>Sistemas Operativos</w:t>
+      </w:r>
+    </w:p>
+    <w:p>
+      <w:pPr>
+        <w:jc w:val="center"/>
+        <w:rPr>
+          <w:rFonts w:hint="default" w:asciiTheme="majorAscii" w:hAnsiTheme="majorAscii"/>
+          <w:b/>
+          <w:bCs/>
           <w:sz w:val="50"/>
           <w:szCs w:val="50"/>
           <w:lang w:val="en-US"/>
@@ -114,307 +261,201 @@
       <w:pPr>
         <w:jc w:val="center"/>
         <w:rPr>
-          <w:rFonts w:hint="default" w:asciiTheme="majorAscii" w:hAnsiTheme="majorAscii"/>
-          <w:b/>
-          <w:bCs/>
-          <w:sz w:val="50"/>
-          <w:szCs w:val="50"/>
-          <w:lang w:val="en-US"/>
-        </w:rPr>
-      </w:pPr>
-    </w:p>
-    <w:p>
-      <w:pPr>
-        <w:jc w:val="center"/>
-        <w:rPr>
-          <w:rFonts w:hint="default" w:asciiTheme="majorAscii" w:hAnsiTheme="majorAscii"/>
-          <w:b/>
-          <w:bCs/>
-          <w:sz w:val="50"/>
-          <w:szCs w:val="50"/>
-          <w:lang w:val="en-US"/>
-        </w:rPr>
-      </w:pPr>
-    </w:p>
-    <w:p>
-      <w:pPr>
-        <w:jc w:val="center"/>
-        <w:rPr>
-          <w:rFonts w:hint="default" w:asciiTheme="minorAscii" w:hAnsiTheme="minorAscii"/>
-          <w:sz w:val="32"/>
-          <w:szCs w:val="32"/>
-          <w:lang w:val="en-US"/>
-        </w:rPr>
-      </w:pPr>
-      <w:r>
-        <w:rPr>
-          <w:rFonts w:hint="default" w:asciiTheme="minorAscii" w:hAnsiTheme="minorAscii"/>
-          <w:sz w:val="32"/>
-          <w:szCs w:val="32"/>
-          <w:lang w:val="en-US"/>
-        </w:rPr>
-        <w:t>Authors:</w:t>
-      </w:r>
-    </w:p>
-    <w:p>
-      <w:pPr>
-        <w:jc w:val="center"/>
-        <w:rPr>
-          <w:rFonts w:hint="default" w:asciiTheme="minorAscii" w:hAnsiTheme="minorAscii"/>
-          <w:sz w:val="32"/>
-          <w:szCs w:val="32"/>
-          <w:lang w:val="en-US"/>
-        </w:rPr>
-      </w:pPr>
-      <w:r>
-        <w:rPr>
-          <w:rFonts w:hint="default" w:asciiTheme="minorAscii" w:hAnsiTheme="minorAscii"/>
-          <w:sz w:val="32"/>
-          <w:szCs w:val="32"/>
-          <w:lang w:val="en-US"/>
-        </w:rPr>
-        <w:t>Alan Marques (125046)</w:t>
-      </w:r>
-    </w:p>
-    <w:p>
-      <w:pPr>
-        <w:jc w:val="center"/>
-        <w:rPr>
-          <w:rFonts w:hint="default" w:asciiTheme="minorAscii" w:hAnsiTheme="minorAscii"/>
-          <w:sz w:val="32"/>
-          <w:szCs w:val="32"/>
-          <w:lang w:val="en-US"/>
-        </w:rPr>
-      </w:pPr>
-      <w:r>
-        <w:rPr>
-          <w:rFonts w:hint="default" w:asciiTheme="minorAscii" w:hAnsiTheme="minorAscii"/>
-          <w:sz w:val="32"/>
-          <w:szCs w:val="32"/>
-          <w:lang w:val="en-US"/>
-        </w:rPr>
-        <w:t>Miguel Sousa (125624)</w:t>
-      </w:r>
-    </w:p>
-    <w:p>
-      <w:pPr>
-        <w:jc w:val="center"/>
-        <w:rPr>
-          <w:rFonts w:hint="default" w:asciiTheme="minorAscii" w:hAnsiTheme="minorAscii"/>
-          <w:sz w:val="32"/>
-          <w:szCs w:val="32"/>
-          <w:lang w:val="en-US"/>
-        </w:rPr>
-      </w:pPr>
-    </w:p>
-    <w:p>
-      <w:pPr>
-        <w:jc w:val="center"/>
-        <w:rPr>
-          <w:rFonts w:hint="default" w:asciiTheme="minorAscii" w:hAnsiTheme="minorAscii"/>
-          <w:sz w:val="32"/>
-          <w:szCs w:val="32"/>
-          <w:lang w:val="en-US"/>
-        </w:rPr>
-      </w:pPr>
-    </w:p>
-    <w:p>
-      <w:pPr>
-        <w:jc w:val="center"/>
-        <w:rPr>
-          <w:rFonts w:hint="default" w:asciiTheme="minorAscii" w:hAnsiTheme="minorAscii"/>
-          <w:sz w:val="32"/>
-          <w:szCs w:val="32"/>
-          <w:lang w:val="en-US"/>
-        </w:rPr>
-      </w:pPr>
-    </w:p>
-    <w:p>
-      <w:pPr>
-        <w:jc w:val="center"/>
-        <w:rPr>
-          <w:rFonts w:hint="default" w:asciiTheme="minorAscii" w:hAnsiTheme="minorAscii"/>
-          <w:sz w:val="32"/>
-          <w:szCs w:val="32"/>
-          <w:lang w:val="en-US"/>
-        </w:rPr>
-      </w:pPr>
-    </w:p>
-    <w:p>
-      <w:pPr>
-        <w:jc w:val="center"/>
-        <w:rPr>
-          <w:rFonts w:hint="default" w:asciiTheme="minorAscii" w:hAnsiTheme="minorAscii"/>
-          <w:sz w:val="32"/>
-          <w:szCs w:val="32"/>
-          <w:lang w:val="en-US"/>
-        </w:rPr>
-      </w:pPr>
-    </w:p>
-    <w:p>
-      <w:pPr>
-        <w:jc w:val="center"/>
-        <w:rPr>
-          <w:rFonts w:hint="default" w:asciiTheme="minorAscii" w:hAnsiTheme="minorAscii"/>
-          <w:sz w:val="32"/>
-          <w:szCs w:val="32"/>
-          <w:lang w:val="en-US"/>
-        </w:rPr>
-      </w:pPr>
-    </w:p>
-    <w:p>
-      <w:pPr>
-        <w:jc w:val="center"/>
-        <w:rPr>
-          <w:rFonts w:hint="default" w:asciiTheme="minorAscii" w:hAnsiTheme="minorAscii"/>
-          <w:sz w:val="32"/>
-          <w:szCs w:val="32"/>
-          <w:lang w:val="en-US"/>
-        </w:rPr>
-      </w:pPr>
-    </w:p>
-    <w:p>
-      <w:pPr>
-        <w:jc w:val="center"/>
-        <w:rPr>
-          <w:rFonts w:hint="default" w:asciiTheme="minorAscii" w:hAnsiTheme="minorAscii"/>
-          <w:sz w:val="32"/>
-          <w:szCs w:val="32"/>
-          <w:lang w:val="en-US"/>
-        </w:rPr>
-      </w:pPr>
-    </w:p>
-    <w:p>
-      <w:pPr>
-        <w:jc w:val="center"/>
-        <w:rPr>
-          <w:rFonts w:hint="default" w:asciiTheme="minorAscii" w:hAnsiTheme="minorAscii"/>
-          <w:sz w:val="32"/>
-          <w:szCs w:val="32"/>
-          <w:lang w:val="en-US"/>
-        </w:rPr>
-      </w:pPr>
-    </w:p>
-    <w:p>
-      <w:pPr>
-        <w:jc w:val="center"/>
-        <w:rPr>
-          <w:rFonts w:hint="default" w:asciiTheme="minorAscii" w:hAnsiTheme="minorAscii"/>
-          <w:sz w:val="32"/>
-          <w:szCs w:val="32"/>
-          <w:lang w:val="en-US"/>
-        </w:rPr>
-      </w:pPr>
-    </w:p>
-    <w:p>
-      <w:pPr>
-        <w:jc w:val="center"/>
-        <w:rPr>
-          <w:rFonts w:hint="default" w:asciiTheme="minorAscii" w:hAnsiTheme="minorAscii"/>
-          <w:sz w:val="32"/>
-          <w:szCs w:val="32"/>
-          <w:lang w:val="en-US"/>
-        </w:rPr>
-      </w:pPr>
-    </w:p>
-    <w:p>
-      <w:pPr>
-        <w:jc w:val="center"/>
-        <w:rPr>
-          <w:rFonts w:hint="default" w:asciiTheme="minorAscii" w:hAnsiTheme="minorAscii"/>
-          <w:sz w:val="32"/>
-          <w:szCs w:val="32"/>
-          <w:lang w:val="en-US"/>
-        </w:rPr>
-      </w:pPr>
-    </w:p>
-    <w:p>
-      <w:pPr>
-        <w:jc w:val="center"/>
-        <w:rPr>
-          <w:rFonts w:hint="default" w:asciiTheme="minorAscii" w:hAnsiTheme="minorAscii"/>
-          <w:sz w:val="32"/>
-          <w:szCs w:val="32"/>
-          <w:lang w:val="en-US"/>
-        </w:rPr>
-      </w:pPr>
-    </w:p>
-    <w:p>
-      <w:pPr>
-        <w:jc w:val="center"/>
-        <w:rPr>
-          <w:rFonts w:hint="default" w:asciiTheme="minorAscii" w:hAnsiTheme="minorAscii"/>
-          <w:sz w:val="32"/>
-          <w:szCs w:val="32"/>
-          <w:lang w:val="en-US"/>
-        </w:rPr>
-      </w:pPr>
-    </w:p>
-    <w:p>
-      <w:pPr>
-        <w:jc w:val="center"/>
-        <w:rPr>
-          <w:rFonts w:hint="default" w:asciiTheme="minorAscii" w:hAnsiTheme="minorAscii"/>
-          <w:sz w:val="32"/>
-          <w:szCs w:val="32"/>
-          <w:lang w:val="en-US"/>
-        </w:rPr>
-      </w:pPr>
-    </w:p>
-    <w:p>
-      <w:pPr>
-        <w:jc w:val="center"/>
-        <w:rPr>
-          <w:rFonts w:hint="default" w:asciiTheme="minorAscii" w:hAnsiTheme="minorAscii"/>
-          <w:sz w:val="32"/>
-          <w:szCs w:val="32"/>
-          <w:lang w:val="en-US"/>
-        </w:rPr>
-      </w:pPr>
-    </w:p>
-    <w:p>
-      <w:pPr>
-        <w:jc w:val="center"/>
-        <w:rPr>
-          <w:rFonts w:hint="default" w:asciiTheme="minorAscii" w:hAnsiTheme="minorAscii"/>
-          <w:sz w:val="32"/>
-          <w:szCs w:val="32"/>
-          <w:lang w:val="en-US"/>
-        </w:rPr>
-      </w:pPr>
-    </w:p>
-    <w:p>
-      <w:pPr>
-        <w:jc w:val="center"/>
-        <w:rPr>
-          <w:rFonts w:hint="default" w:asciiTheme="minorAscii" w:hAnsiTheme="minorAscii"/>
-          <w:sz w:val="32"/>
-          <w:szCs w:val="32"/>
-          <w:lang w:val="en-US"/>
-        </w:rPr>
-      </w:pPr>
-    </w:p>
-    <w:p>
-      <w:pPr>
-        <w:jc w:val="center"/>
-        <w:rPr>
-          <w:rFonts w:hint="default" w:asciiTheme="minorAscii" w:hAnsiTheme="minorAscii"/>
-          <w:sz w:val="32"/>
-          <w:szCs w:val="32"/>
-          <w:lang w:val="en-US"/>
-        </w:rPr>
-      </w:pPr>
-    </w:p>
-    <w:p>
-      <w:pPr>
-        <w:jc w:val="center"/>
-        <w:rPr>
-          <w:rFonts w:hint="default" w:asciiTheme="minorAscii" w:hAnsiTheme="minorAscii"/>
-          <w:sz w:val="32"/>
-          <w:szCs w:val="32"/>
-          <w:lang w:val="en-US"/>
-        </w:rPr>
-      </w:pPr>
+          <w:rFonts w:hint="default" w:asciiTheme="minorAscii" w:hAnsiTheme="minorAscii"/>
+          <w:sz w:val="32"/>
+          <w:szCs w:val="32"/>
+          <w:lang w:val="en-US"/>
+        </w:rPr>
+      </w:pPr>
+    </w:p>
+    <w:p>
+      <w:pPr>
+        <w:jc w:val="center"/>
+        <w:rPr>
+          <w:rFonts w:hint="default" w:asciiTheme="minorAscii" w:hAnsiTheme="minorAscii"/>
+          <w:sz w:val="32"/>
+          <w:szCs w:val="32"/>
+          <w:lang w:val="en-US"/>
+        </w:rPr>
+      </w:pPr>
+    </w:p>
+    <w:p>
+      <w:pPr>
+        <w:jc w:val="center"/>
+        <w:rPr>
+          <w:rFonts w:hint="default" w:asciiTheme="minorAscii" w:hAnsiTheme="minorAscii"/>
+          <w:sz w:val="32"/>
+          <w:szCs w:val="32"/>
+          <w:lang w:val="en-US"/>
+        </w:rPr>
+      </w:pPr>
+    </w:p>
+    <w:p>
+      <w:pPr>
+        <w:jc w:val="center"/>
+        <w:rPr>
+          <w:rFonts w:hint="default" w:asciiTheme="minorAscii" w:hAnsiTheme="minorAscii"/>
+          <w:sz w:val="32"/>
+          <w:szCs w:val="32"/>
+          <w:lang w:val="en-US"/>
+        </w:rPr>
+      </w:pPr>
+    </w:p>
+    <w:p>
+      <w:pPr>
+        <w:jc w:val="center"/>
+        <w:rPr>
+          <w:rFonts w:hint="default" w:asciiTheme="minorAscii" w:hAnsiTheme="minorAscii"/>
+          <w:sz w:val="32"/>
+          <w:szCs w:val="32"/>
+          <w:lang w:val="en-US"/>
+        </w:rPr>
+      </w:pPr>
+    </w:p>
+    <w:p>
+      <w:pPr>
+        <w:jc w:val="center"/>
+        <w:rPr>
+          <w:rFonts w:hint="default" w:asciiTheme="minorAscii" w:hAnsiTheme="minorAscii"/>
+          <w:sz w:val="32"/>
+          <w:szCs w:val="32"/>
+          <w:lang w:val="en-US"/>
+        </w:rPr>
+      </w:pPr>
+    </w:p>
+    <w:p>
+      <w:pPr>
+        <w:jc w:val="center"/>
+        <w:rPr>
+          <w:rFonts w:hint="default" w:asciiTheme="minorAscii" w:hAnsiTheme="minorAscii"/>
+          <w:sz w:val="32"/>
+          <w:szCs w:val="32"/>
+          <w:lang w:val="en-US"/>
+        </w:rPr>
+      </w:pPr>
+    </w:p>
+    <w:p>
+      <w:pPr>
+        <w:jc w:val="center"/>
+        <w:rPr>
+          <w:rFonts w:hint="default" w:asciiTheme="minorAscii" w:hAnsiTheme="minorAscii"/>
+          <w:sz w:val="32"/>
+          <w:szCs w:val="32"/>
+          <w:lang w:val="en-US"/>
+        </w:rPr>
+      </w:pPr>
+    </w:p>
+    <w:p>
+      <w:pPr>
+        <w:jc w:val="center"/>
+        <w:rPr>
+          <w:rFonts w:hint="default" w:asciiTheme="minorAscii" w:hAnsiTheme="minorAscii"/>
+          <w:sz w:val="32"/>
+          <w:szCs w:val="32"/>
+          <w:lang w:val="en-US"/>
+        </w:rPr>
+      </w:pPr>
+    </w:p>
+    <w:p>
+      <w:pPr>
+        <w:jc w:val="center"/>
+        <w:rPr>
+          <w:rFonts w:hint="default" w:asciiTheme="minorAscii" w:hAnsiTheme="minorAscii"/>
+          <w:sz w:val="32"/>
+          <w:szCs w:val="32"/>
+          <w:lang w:val="en-US"/>
+        </w:rPr>
+      </w:pPr>
+    </w:p>
+    <w:p>
+      <w:pPr>
+        <w:jc w:val="center"/>
+        <w:rPr>
+          <w:rFonts w:hint="default" w:asciiTheme="minorAscii" w:hAnsiTheme="minorAscii"/>
+          <w:sz w:val="32"/>
+          <w:szCs w:val="32"/>
+          <w:lang w:val="en-US"/>
+        </w:rPr>
+      </w:pPr>
+    </w:p>
+    <w:p>
+      <w:pPr>
+        <w:jc w:val="center"/>
+        <w:rPr>
+          <w:rFonts w:hint="default" w:asciiTheme="minorAscii" w:hAnsiTheme="minorAscii"/>
+          <w:sz w:val="32"/>
+          <w:szCs w:val="32"/>
+          <w:lang w:val="en-US"/>
+        </w:rPr>
+      </w:pPr>
+    </w:p>
+    <w:p>
+      <w:pPr>
+        <w:jc w:val="center"/>
+        <w:rPr>
+          <w:rFonts w:hint="default" w:asciiTheme="minorAscii" w:hAnsiTheme="minorAscii"/>
+          <w:sz w:val="32"/>
+          <w:szCs w:val="32"/>
+          <w:lang w:val="en-US"/>
+        </w:rPr>
+      </w:pPr>
+    </w:p>
+    <w:p>
+      <w:pPr>
+        <w:jc w:val="center"/>
+        <w:rPr>
+          <w:rFonts w:hint="default" w:asciiTheme="minorAscii" w:hAnsiTheme="minorAscii"/>
+          <w:sz w:val="32"/>
+          <w:szCs w:val="32"/>
+          <w:lang w:val="en-US"/>
+        </w:rPr>
+      </w:pPr>
+    </w:p>
+    <w:p>
+      <w:pPr>
+        <w:jc w:val="left"/>
+        <w:rPr>
+          <w:rFonts w:hint="default" w:asciiTheme="minorAscii" w:hAnsiTheme="minorAscii"/>
+          <w:sz w:val="32"/>
+          <w:szCs w:val="32"/>
+          <w:lang w:val="en-US"/>
+        </w:rPr>
+      </w:pPr>
+    </w:p>
+    <w:p>
+      <w:pPr>
+        <w:jc w:val="center"/>
+        <w:rPr>
+          <w:rFonts w:hint="default" w:asciiTheme="minorAscii" w:hAnsiTheme="minorAscii"/>
+          <w:sz w:val="32"/>
+          <w:szCs w:val="32"/>
+          <w:lang w:val="en-US"/>
+        </w:rPr>
+      </w:pPr>
+    </w:p>
+    <w:p>
+      <w:pPr>
+        <w:jc w:val="center"/>
+        <w:rPr>
+          <w:rFonts w:hint="default" w:asciiTheme="minorAscii" w:hAnsiTheme="minorAscii"/>
+          <w:sz w:val="32"/>
+          <w:szCs w:val="32"/>
+          <w:lang w:val="en-US"/>
+        </w:rPr>
+      </w:pPr>
+    </w:p>
+    <w:p>
+      <w:pPr>
+        <w:jc w:val="center"/>
+        <w:rPr>
+          <w:rFonts w:hint="default" w:asciiTheme="minorAscii" w:hAnsiTheme="minorAscii"/>
+          <w:sz w:val="32"/>
+          <w:szCs w:val="32"/>
+          <w:lang w:val="en-US"/>
+        </w:rPr>
+      </w:pPr>
+      <w:bookmarkStart w:id="0" w:name="_GoBack"/>
+      <w:bookmarkEnd w:id="0"/>
     </w:p>
     <w:p>
       <w:pPr>
@@ -489,19 +530,6 @@
           <w:lang w:val="en-US"/>
         </w:rPr>
       </w:pPr>
-    </w:p>
-    <w:p>
-      <w:pPr>
-        <w:jc w:val="left"/>
-        <w:rPr>
-          <w:rFonts w:hint="default" w:asciiTheme="minorAscii" w:hAnsiTheme="minorAscii"/>
-          <w:b/>
-          <w:bCs/>
-          <w:sz w:val="32"/>
-          <w:szCs w:val="32"/>
-          <w:lang w:val="en-US"/>
-        </w:rPr>
-      </w:pPr>
       <w:r>
         <w:rPr>
           <w:rFonts w:hint="default" w:asciiTheme="minorAscii" w:hAnsiTheme="minorAscii"/>
@@ -512,10 +540,18 @@
           <w:lang w:val="en-US"/>
         </w:rPr>
         <w:drawing>
-          <wp:inline distT="0" distB="0" distL="114300" distR="114300">
-            <wp:extent cx="5736590" cy="5709920"/>
-            <wp:effectExtent l="0" t="0" r="16510" b="5080"/>
-            <wp:docPr id="8" name="Picture 8" descr="ArchitectureDiagram"/>
+          <wp:anchor distT="0" distB="0" distL="118745" distR="118745" simplePos="0" relativeHeight="251659264" behindDoc="0" locked="0" layoutInCell="1" allowOverlap="1">
+            <wp:simplePos x="0" y="0"/>
+            <wp:positionH relativeFrom="column">
+              <wp:posOffset>-797560</wp:posOffset>
+            </wp:positionH>
+            <wp:positionV relativeFrom="paragraph">
+              <wp:posOffset>181610</wp:posOffset>
+            </wp:positionV>
+            <wp:extent cx="6685915" cy="5786755"/>
+            <wp:effectExtent l="0" t="0" r="635" b="4445"/>
+            <wp:wrapSquare wrapText="bothSides"/>
+            <wp:docPr id="2" name="Picture 2" descr="ArchitectureDiagram(1)"/>
             <wp:cNvGraphicFramePr>
               <a:graphicFrameLocks xmlns:a="http://schemas.openxmlformats.org/drawingml/2006/main" noChangeAspect="1"/>
             </wp:cNvGraphicFramePr>
@@ -523,7 +559,7 @@
               <a:graphicData uri="http://schemas.openxmlformats.org/drawingml/2006/picture">
                 <pic:pic xmlns:pic="http://schemas.openxmlformats.org/drawingml/2006/picture">
                   <pic:nvPicPr>
-                    <pic:cNvPr id="8" name="Picture 8" descr="ArchitectureDiagram"/>
+                    <pic:cNvPr id="2" name="Picture 2" descr="ArchitectureDiagram(1)"/>
                     <pic:cNvPicPr>
                       <a:picLocks noChangeAspect="1"/>
                     </pic:cNvPicPr>
@@ -537,7 +573,7 @@
                   <pic:spPr>
                     <a:xfrm>
                       <a:off x="0" y="0"/>
-                      <a:ext cx="5736590" cy="5709920"/>
+                      <a:ext cx="6685915" cy="5786755"/>
                     </a:xfrm>
                     <a:prstGeom prst="rect">
                       <a:avLst/>
@@ -546,11 +582,235 @@
                 </pic:pic>
               </a:graphicData>
             </a:graphic>
-          </wp:inline>
+          </wp:anchor>
         </w:drawing>
       </w:r>
-      <w:bookmarkStart w:id="0" w:name="_GoBack"/>
-      <w:bookmarkEnd w:id="0"/>
+    </w:p>
+    <w:p>
+      <w:pPr>
+        <w:jc w:val="left"/>
+        <w:rPr>
+          <w:rFonts w:hint="default" w:asciiTheme="minorAscii" w:hAnsiTheme="minorAscii"/>
+          <w:b/>
+          <w:bCs/>
+          <w:sz w:val="32"/>
+          <w:szCs w:val="32"/>
+          <w:lang w:val="en-US"/>
+        </w:rPr>
+        <w:sectPr>
+          <w:pgSz w:w="11906" w:h="16838"/>
+          <w:pgMar w:top="1440" w:right="1800" w:bottom="1440" w:left="1800" w:header="720" w:footer="720" w:gutter="0"/>
+          <w:cols w:space="720" w:num="1"/>
+          <w:docGrid w:linePitch="360" w:charSpace="0"/>
+        </w:sectPr>
+      </w:pPr>
+    </w:p>
+    <w:p>
+      <w:pPr>
+        <w:jc w:val="left"/>
+        <w:rPr>
+          <w:rFonts w:hint="default" w:asciiTheme="minorAscii" w:hAnsiTheme="minorAscii"/>
+          <w:b/>
+          <w:bCs/>
+          <w:sz w:val="32"/>
+          <w:szCs w:val="32"/>
+          <w:lang w:val="en-US"/>
+        </w:rPr>
+      </w:pPr>
+      <w:r>
+        <w:rPr>
+          <w:rFonts w:hint="default" w:asciiTheme="minorAscii" w:hAnsiTheme="minorAscii"/>
+          <w:b/>
+          <w:bCs/>
+          <w:sz w:val="32"/>
+          <w:szCs w:val="32"/>
+          <w:lang w:val="en-US"/>
+        </w:rPr>
+        <w:drawing>
+          <wp:anchor distT="0" distB="0" distL="118745" distR="118745" simplePos="0" relativeHeight="251660288" behindDoc="0" locked="0" layoutInCell="1" allowOverlap="1">
+            <wp:simplePos x="0" y="0"/>
+            <wp:positionH relativeFrom="column">
+              <wp:posOffset>467995</wp:posOffset>
+            </wp:positionH>
+            <wp:positionV relativeFrom="paragraph">
+              <wp:posOffset>346075</wp:posOffset>
+            </wp:positionV>
+            <wp:extent cx="3827780" cy="8852535"/>
+            <wp:effectExtent l="0" t="0" r="1270" b="5715"/>
+            <wp:wrapSquare wrapText="bothSides"/>
+            <wp:docPr id="3" name="Picture 3" descr="Feature1FC.drawio"/>
+            <wp:cNvGraphicFramePr>
+              <a:graphicFrameLocks xmlns:a="http://schemas.openxmlformats.org/drawingml/2006/main" noChangeAspect="1"/>
+            </wp:cNvGraphicFramePr>
+            <a:graphic xmlns:a="http://schemas.openxmlformats.org/drawingml/2006/main">
+              <a:graphicData uri="http://schemas.openxmlformats.org/drawingml/2006/picture">
+                <pic:pic xmlns:pic="http://schemas.openxmlformats.org/drawingml/2006/picture">
+                  <pic:nvPicPr>
+                    <pic:cNvPr id="3" name="Picture 3" descr="Feature1FC.drawio"/>
+                    <pic:cNvPicPr>
+                      <a:picLocks noChangeAspect="1"/>
+                    </pic:cNvPicPr>
+                  </pic:nvPicPr>
+                  <pic:blipFill>
+                    <a:blip r:embed="rId6"/>
+                    <a:stretch>
+                      <a:fillRect/>
+                    </a:stretch>
+                  </pic:blipFill>
+                  <pic:spPr>
+                    <a:xfrm>
+                      <a:off x="0" y="0"/>
+                      <a:ext cx="3827780" cy="8852535"/>
+                    </a:xfrm>
+                    <a:prstGeom prst="rect">
+                      <a:avLst/>
+                    </a:prstGeom>
+                  </pic:spPr>
+                </pic:pic>
+              </a:graphicData>
+            </a:graphic>
+          </wp:anchor>
+        </w:drawing>
+      </w:r>
+      <w:r>
+        <w:rPr>
+          <w:rFonts w:hint="default" w:asciiTheme="minorAscii" w:hAnsiTheme="minorAscii"/>
+          <w:b/>
+          <w:bCs/>
+          <w:sz w:val="32"/>
+          <w:szCs w:val="32"/>
+          <w:lang w:val="en-US"/>
+        </w:rPr>
+        <w:t>Feature 1 (Master Process) Flowchart</w:t>
+      </w:r>
+    </w:p>
+    <w:p>
+      <w:pPr>
+        <w:jc w:val="left"/>
+        <w:rPr>
+          <w:rFonts w:hint="default" w:asciiTheme="minorAscii" w:hAnsiTheme="minorAscii"/>
+          <w:b/>
+          <w:bCs/>
+          <w:sz w:val="32"/>
+          <w:szCs w:val="32"/>
+          <w:lang w:val="en-US"/>
+        </w:rPr>
+        <w:sectPr>
+          <w:pgSz w:w="11906" w:h="16838"/>
+          <w:pgMar w:top="1440" w:right="1800" w:bottom="1440" w:left="1800" w:header="720" w:footer="720" w:gutter="0"/>
+          <w:cols w:space="720" w:num="1"/>
+          <w:docGrid w:linePitch="360" w:charSpace="0"/>
+        </w:sectPr>
+      </w:pPr>
+    </w:p>
+    <w:p>
+      <w:pPr>
+        <w:jc w:val="left"/>
+        <w:rPr>
+          <w:rFonts w:hint="default" w:asciiTheme="minorAscii" w:hAnsiTheme="minorAscii"/>
+          <w:b/>
+          <w:bCs/>
+          <w:sz w:val="32"/>
+          <w:szCs w:val="32"/>
+          <w:lang w:val="en-US"/>
+        </w:rPr>
+        <w:sectPr>
+          <w:pgSz w:w="11906" w:h="16838"/>
+          <w:pgMar w:top="1440" w:right="1800" w:bottom="1440" w:left="1800" w:header="720" w:footer="720" w:gutter="0"/>
+          <w:cols w:space="720" w:num="1"/>
+          <w:docGrid w:linePitch="360" w:charSpace="0"/>
+        </w:sectPr>
+      </w:pPr>
+      <w:r>
+        <w:rPr>
+          <w:rFonts w:hint="default" w:asciiTheme="minorAscii" w:hAnsiTheme="minorAscii"/>
+          <w:b/>
+          <w:bCs/>
+          <w:sz w:val="32"/>
+          <w:szCs w:val="32"/>
+          <w:lang w:val="en-US"/>
+        </w:rPr>
+        <w:t>Feature 2 (Thread Pool Management) Flochart</w:t>
+      </w:r>
+    </w:p>
+    <w:p>
+      <w:pPr>
+        <w:jc w:val="left"/>
+        <w:rPr>
+          <w:rFonts w:hint="default" w:asciiTheme="minorAscii" w:hAnsiTheme="minorAscii"/>
+          <w:b/>
+          <w:bCs/>
+          <w:sz w:val="32"/>
+          <w:szCs w:val="32"/>
+          <w:lang w:val="en-US"/>
+        </w:rPr>
+      </w:pPr>
+      <w:r>
+        <w:rPr>
+          <w:rFonts w:hint="default" w:asciiTheme="minorAscii" w:hAnsiTheme="minorAscii"/>
+          <w:b/>
+          <w:bCs/>
+          <w:sz w:val="32"/>
+          <w:szCs w:val="32"/>
+          <w:lang w:val="en-US"/>
+        </w:rPr>
+        <w:drawing>
+          <wp:anchor distT="0" distB="0" distL="118745" distR="118745" simplePos="0" relativeHeight="251661312" behindDoc="0" locked="0" layoutInCell="1" allowOverlap="1">
+            <wp:simplePos x="0" y="0"/>
+            <wp:positionH relativeFrom="column">
+              <wp:posOffset>623570</wp:posOffset>
+            </wp:positionH>
+            <wp:positionV relativeFrom="paragraph">
+              <wp:posOffset>609600</wp:posOffset>
+            </wp:positionV>
+            <wp:extent cx="3553460" cy="8853170"/>
+            <wp:effectExtent l="0" t="0" r="0" b="5080"/>
+            <wp:wrapSquare wrapText="bothSides"/>
+            <wp:docPr id="4" name="Picture 4" descr="Feature3FC"/>
+            <wp:cNvGraphicFramePr>
+              <a:graphicFrameLocks xmlns:a="http://schemas.openxmlformats.org/drawingml/2006/main" noChangeAspect="1"/>
+            </wp:cNvGraphicFramePr>
+            <a:graphic xmlns:a="http://schemas.openxmlformats.org/drawingml/2006/main">
+              <a:graphicData uri="http://schemas.openxmlformats.org/drawingml/2006/picture">
+                <pic:pic xmlns:pic="http://schemas.openxmlformats.org/drawingml/2006/picture">
+                  <pic:nvPicPr>
+                    <pic:cNvPr id="4" name="Picture 4" descr="Feature3FC"/>
+                    <pic:cNvPicPr>
+                      <a:picLocks noChangeAspect="1"/>
+                    </pic:cNvPicPr>
+                  </pic:nvPicPr>
+                  <pic:blipFill>
+                    <a:blip r:embed="rId7"/>
+                    <a:stretch>
+                      <a:fillRect/>
+                    </a:stretch>
+                  </pic:blipFill>
+                  <pic:spPr>
+                    <a:xfrm>
+                      <a:off x="0" y="0"/>
+                      <a:ext cx="3553460" cy="8853170"/>
+                    </a:xfrm>
+                    <a:prstGeom prst="rect">
+                      <a:avLst/>
+                    </a:prstGeom>
+                  </pic:spPr>
+                </pic:pic>
+              </a:graphicData>
+            </a:graphic>
+          </wp:anchor>
+        </w:drawing>
+      </w:r>
+      <w:r>
+        <w:rPr>
+          <w:rFonts w:hint="default" w:asciiTheme="minorAscii" w:hAnsiTheme="minorAscii"/>
+          <w:b/>
+          <w:bCs/>
+          <w:sz w:val="32"/>
+          <w:szCs w:val="32"/>
+          <w:lang w:val="en-US"/>
+        </w:rPr>
+        <w:t>Feature 3 (Shared Statistics) Flowchart</w:t>
+      </w:r>
     </w:p>
     <w:sectPr>
       <w:pgSz w:w="11906" w:h="16838"/>

--- a/docs/design.docx
+++ b/docs/design.docx
@@ -22,7 +22,7 @@
                     </pic:cNvPicPr>
                   </pic:nvPicPr>
                   <pic:blipFill>
-                    <a:blip r:embed="rId4"/>
+                    <a:blip r:embed="rId5"/>
                     <a:stretch>
                       <a:fillRect/>
                     </a:stretch>
@@ -454,8 +454,6 @@
           <w:lang w:val="en-US"/>
         </w:rPr>
       </w:pPr>
-      <w:bookmarkStart w:id="0" w:name="_GoBack"/>
-      <w:bookmarkEnd w:id="0"/>
     </w:p>
     <w:p>
       <w:pPr>
@@ -565,7 +563,7 @@
                     </pic:cNvPicPr>
                   </pic:nvPicPr>
                   <pic:blipFill>
-                    <a:blip r:embed="rId5"/>
+                    <a:blip r:embed="rId6"/>
                     <a:stretch>
                       <a:fillRect/>
                     </a:stretch>
@@ -597,9 +595,115 @@
           <w:szCs w:val="32"/>
           <w:lang w:val="en-US"/>
         </w:rPr>
+      </w:pPr>
+    </w:p>
+    <w:p>
+      <w:pPr>
+        <w:jc w:val="left"/>
+        <w:rPr>
+          <w:rFonts w:hint="default" w:asciiTheme="minorAscii" w:hAnsiTheme="minorAscii"/>
+          <w:b/>
+          <w:bCs/>
+          <w:sz w:val="32"/>
+          <w:szCs w:val="32"/>
+          <w:lang w:val="en-US"/>
+        </w:rPr>
+      </w:pPr>
+    </w:p>
+    <w:p>
+      <w:pPr>
+        <w:jc w:val="left"/>
+        <w:rPr>
+          <w:rFonts w:hint="default" w:asciiTheme="minorAscii" w:hAnsiTheme="minorAscii"/>
+          <w:b/>
+          <w:bCs/>
+          <w:sz w:val="32"/>
+          <w:szCs w:val="32"/>
+          <w:lang w:val="en-US"/>
+        </w:rPr>
+      </w:pPr>
+    </w:p>
+    <w:p>
+      <w:pPr>
+        <w:jc w:val="right"/>
+        <w:rPr>
+          <w:rFonts w:hint="default" w:asciiTheme="minorAscii" w:hAnsiTheme="minorAscii"/>
+          <w:b w:val="0"/>
+          <w:bCs w:val="0"/>
+          <w:sz w:val="24"/>
+          <w:szCs w:val="24"/>
+          <w:lang w:val="en-US"/>
+        </w:rPr>
+      </w:pPr>
+    </w:p>
+    <w:p>
+      <w:pPr>
+        <w:jc w:val="right"/>
+        <w:rPr>
+          <w:rFonts w:hint="default" w:asciiTheme="minorAscii" w:hAnsiTheme="minorAscii"/>
+          <w:b w:val="0"/>
+          <w:bCs w:val="0"/>
+          <w:sz w:val="24"/>
+          <w:szCs w:val="24"/>
+          <w:lang w:val="en-US"/>
+        </w:rPr>
+      </w:pPr>
+    </w:p>
+    <w:p>
+      <w:pPr>
+        <w:jc w:val="right"/>
+        <w:rPr>
+          <w:rFonts w:hint="default" w:asciiTheme="minorAscii" w:hAnsiTheme="minorAscii"/>
+          <w:b w:val="0"/>
+          <w:bCs w:val="0"/>
+          <w:sz w:val="24"/>
+          <w:szCs w:val="24"/>
+          <w:lang w:val="en-US"/>
+        </w:rPr>
+      </w:pPr>
+    </w:p>
+    <w:p>
+      <w:pPr>
+        <w:jc w:val="right"/>
+        <w:rPr>
+          <w:rFonts w:hint="default" w:asciiTheme="minorAscii" w:hAnsiTheme="minorAscii"/>
+          <w:b w:val="0"/>
+          <w:bCs w:val="0"/>
+          <w:sz w:val="24"/>
+          <w:szCs w:val="24"/>
+          <w:lang w:val="en-US"/>
+        </w:rPr>
+      </w:pPr>
+    </w:p>
+    <w:p>
+      <w:pPr>
+        <w:jc w:val="right"/>
+        <w:rPr>
+          <w:rFonts w:hint="default" w:asciiTheme="minorAscii" w:hAnsiTheme="minorAscii"/>
+          <w:b w:val="0"/>
+          <w:bCs w:val="0"/>
+          <w:sz w:val="24"/>
+          <w:szCs w:val="24"/>
+          <w:lang w:val="en-US"/>
+        </w:rPr>
+      </w:pPr>
+    </w:p>
+    <w:p>
+      <w:pPr>
+        <w:jc w:val="both"/>
+        <w:rPr>
+          <w:rFonts w:hint="default" w:asciiTheme="minorAscii" w:hAnsiTheme="minorAscii"/>
+          <w:b w:val="0"/>
+          <w:bCs w:val="0"/>
+          <w:sz w:val="24"/>
+          <w:szCs w:val="24"/>
+          <w:lang w:val="en-US"/>
+        </w:rPr>
         <w:sectPr>
+          <w:footerReference r:id="rId3" w:type="default"/>
           <w:pgSz w:w="11906" w:h="16838"/>
           <w:pgMar w:top="1440" w:right="1800" w:bottom="1440" w:left="1800" w:header="720" w:footer="720" w:gutter="0"/>
+          <w:pgNumType w:fmt="decimal"/>
           <w:cols w:space="720" w:num="1"/>
           <w:docGrid w:linePitch="360" w:charSpace="0"/>
         </w:sectPr>
@@ -652,7 +756,7 @@
                     </pic:cNvPicPr>
                   </pic:nvPicPr>
                   <pic:blipFill>
-                    <a:blip r:embed="rId6"/>
+                    <a:blip r:embed="rId7"/>
                     <a:stretch>
                       <a:fillRect/>
                     </a:stretch>
@@ -698,6 +802,7 @@
         <w:sectPr>
           <w:pgSz w:w="11906" w:h="16838"/>
           <w:pgMar w:top="1440" w:right="1800" w:bottom="1440" w:left="1800" w:header="720" w:footer="720" w:gutter="0"/>
+          <w:pgNumType w:fmt="decimal"/>
           <w:cols w:space="720" w:num="1"/>
           <w:docGrid w:linePitch="360" w:charSpace="0"/>
         </w:sectPr>
@@ -717,6 +822,7 @@
         <w:sectPr>
           <w:pgSz w:w="11906" w:h="16838"/>
           <w:pgMar w:top="1440" w:right="1800" w:bottom="1440" w:left="1800" w:header="720" w:footer="720" w:gutter="0"/>
+          <w:pgNumType w:fmt="decimal"/>
           <w:cols w:space="720" w:num="1"/>
           <w:docGrid w:linePitch="360" w:charSpace="0"/>
         </w:sectPr>
@@ -744,6 +850,13 @@
           <w:szCs w:val="32"/>
           <w:lang w:val="en-US"/>
         </w:rPr>
+        <w:sectPr>
+          <w:pgSz w:w="11906" w:h="16838"/>
+          <w:pgMar w:top="1440" w:right="1800" w:bottom="1440" w:left="1800" w:header="720" w:footer="720" w:gutter="0"/>
+          <w:pgNumType w:fmt="decimal"/>
+          <w:cols w:space="720" w:num="1"/>
+          <w:docGrid w:linePitch="360" w:charSpace="0"/>
+        </w:sectPr>
       </w:pPr>
       <w:r>
         <w:rPr>
@@ -780,7 +893,7 @@
                     </pic:cNvPicPr>
                   </pic:nvPicPr>
                   <pic:blipFill>
-                    <a:blip r:embed="rId7"/>
+                    <a:blip r:embed="rId8"/>
                     <a:stretch>
                       <a:fillRect/>
                     </a:stretch>
@@ -812,14 +925,84 @@
         <w:t>Feature 3 (Shared Statistics) Flowchart</w:t>
       </w:r>
     </w:p>
+    <w:p>
+      <w:pPr>
+        <w:jc w:val="left"/>
+        <w:rPr>
+          <w:rFonts w:hint="default" w:asciiTheme="minorAscii" w:hAnsiTheme="minorAscii"/>
+          <w:b/>
+          <w:bCs/>
+          <w:sz w:val="32"/>
+          <w:szCs w:val="32"/>
+          <w:lang w:val="en-US"/>
+        </w:rPr>
+      </w:pPr>
+      <w:r>
+        <w:rPr>
+          <w:rFonts w:hint="default" w:asciiTheme="minorAscii" w:hAnsiTheme="minorAscii"/>
+          <w:b/>
+          <w:bCs/>
+          <w:sz w:val="32"/>
+          <w:szCs w:val="32"/>
+          <w:lang w:val="en-US"/>
+        </w:rPr>
+        <w:t>Feature 4 (Thread-Safe File Cache) Flowchart</w:t>
+      </w:r>
+    </w:p>
+    <w:p>
+      <w:pPr>
+        <w:jc w:val="left"/>
+        <w:rPr>
+          <w:rFonts w:hint="default" w:asciiTheme="minorAscii" w:hAnsiTheme="minorAscii"/>
+          <w:b/>
+          <w:bCs/>
+          <w:sz w:val="32"/>
+          <w:szCs w:val="32"/>
+          <w:lang w:val="en-US"/>
+        </w:rPr>
+        <w:sectPr>
+          <w:pgSz w:w="11906" w:h="16838"/>
+          <w:pgMar w:top="1440" w:right="1800" w:bottom="1440" w:left="1800" w:header="720" w:footer="720" w:gutter="0"/>
+          <w:pgNumType w:fmt="decimal"/>
+          <w:cols w:space="720" w:num="1"/>
+          <w:docGrid w:linePitch="360" w:charSpace="0"/>
+        </w:sectPr>
+      </w:pPr>
+    </w:p>
+    <w:p>
+      <w:pPr>
+        <w:jc w:val="left"/>
+        <w:rPr>
+          <w:rFonts w:hint="default" w:asciiTheme="minorAscii" w:hAnsiTheme="minorAscii"/>
+          <w:b/>
+          <w:bCs/>
+          <w:sz w:val="32"/>
+          <w:szCs w:val="32"/>
+          <w:lang w:val="en-US"/>
+        </w:rPr>
+      </w:pPr>
+    </w:p>
     <w:sectPr>
       <w:pgSz w:w="11906" w:h="16838"/>
       <w:pgMar w:top="1440" w:right="1800" w:bottom="1440" w:left="1800" w:header="720" w:footer="720" w:gutter="0"/>
+      <w:pgNumType w:fmt="decimal"/>
       <w:cols w:space="720" w:num="1"/>
       <w:docGrid w:linePitch="360" w:charSpace="0"/>
     </w:sectPr>
   </w:body>
 </w:document>
+</file>
+
+<file path=word/footer1.xml><?xml version="1.0" encoding="utf-8"?>
+<w:ftr xmlns:wpc="http://schemas.microsoft.com/office/word/2010/wordprocessingCanvas" xmlns:mc="http://schemas.openxmlformats.org/markup-compatibility/2006" xmlns:o="urn:schemas-microsoft-com:office:office" xmlns:r="http://schemas.openxmlformats.org/officeDocument/2006/relationships" xmlns:m="http://schemas.openxmlformats.org/officeDocument/2006/math" xmlns:v="urn:schemas-microsoft-com:vml" xmlns:wp14="http://schemas.microsoft.com/office/word/2010/wordprocessingDrawing" xmlns:wp="http://schemas.openxmlformats.org/drawingml/2006/wordprocessingDrawing" xmlns:w10="urn:schemas-microsoft-com:office:word" xmlns:w="http://schemas.openxmlformats.org/wordprocessingml/2006/main" xmlns:w14="http://schemas.microsoft.com/office/word/2010/wordml" xmlns:w15="http://schemas.microsoft.com/office/word/2012/wordml" xmlns:wpg="http://schemas.microsoft.com/office/word/2010/wordprocessingGroup" xmlns:wpi="http://schemas.microsoft.com/office/word/2010/wordprocessingInk" xmlns:wne="http://schemas.microsoft.com/office/word/2006/wordml" xmlns:wps="http://schemas.microsoft.com/office/word/2010/wordprocessingShape" xmlns:wpsCustomData="http://www.wps.cn/officeDocument/2013/wpsCustomData" mc:Ignorable="w14 w15 wp14">
+  <w:p>
+    <w:pPr>
+      <w:pStyle w:val="4"/>
+    </w:pPr>
+    <w:bookmarkStart w:id="0" w:name="_GoBack"/>
+    <w:bookmarkEnd w:id="0"/>
+  </w:p>
+</w:ftr>
 </file>
 
 <file path=word/styles.xml><?xml version="1.0" encoding="utf-8"?>
@@ -864,8 +1047,8 @@
     <w:lsdException w:unhideWhenUsed="0" w:uiPriority="0" w:semiHidden="0" w:name="Normal Indent"/>
     <w:lsdException w:unhideWhenUsed="0" w:uiPriority="0" w:semiHidden="0" w:name="footnote text"/>
     <w:lsdException w:unhideWhenUsed="0" w:uiPriority="0" w:semiHidden="0" w:name="annotation text"/>
-    <w:lsdException w:unhideWhenUsed="0" w:uiPriority="0" w:semiHidden="0" w:name="header"/>
-    <w:lsdException w:unhideWhenUsed="0" w:uiPriority="0" w:semiHidden="0" w:name="footer"/>
+    <w:lsdException w:qFormat="1" w:unhideWhenUsed="0" w:uiPriority="0" w:semiHidden="0" w:name="header"/>
+    <w:lsdException w:qFormat="1" w:unhideWhenUsed="0" w:uiPriority="0" w:semiHidden="0" w:name="footer"/>
     <w:lsdException w:unhideWhenUsed="0" w:uiPriority="0" w:semiHidden="0" w:name="index heading"/>
     <w:lsdException w:qFormat="1" w:uiPriority="0" w:name="caption"/>
     <w:lsdException w:unhideWhenUsed="0" w:uiPriority="0" w:semiHidden="0" w:name="table of figures"/>
@@ -1110,6 +1293,41 @@
         <w:right w:w="108" w:type="dxa"/>
       </w:tblCellMar>
     </w:tblPr>
+  </w:style>
+  <w:style w:type="paragraph" w:styleId="4">
+    <w:name w:val="footer"/>
+    <w:basedOn w:val="1"/>
+    <w:qFormat/>
+    <w:uiPriority w:val="0"/>
+    <w:pPr>
+      <w:tabs>
+        <w:tab w:val="center" w:pos="4153"/>
+        <w:tab w:val="right" w:pos="8306"/>
+      </w:tabs>
+      <w:snapToGrid w:val="0"/>
+      <w:jc w:val="left"/>
+    </w:pPr>
+    <w:rPr>
+      <w:sz w:val="18"/>
+      <w:szCs w:val="18"/>
+    </w:rPr>
+  </w:style>
+  <w:style w:type="paragraph" w:styleId="5">
+    <w:name w:val="header"/>
+    <w:basedOn w:val="1"/>
+    <w:qFormat/>
+    <w:uiPriority w:val="0"/>
+    <w:pPr>
+      <w:tabs>
+        <w:tab w:val="center" w:pos="4153"/>
+        <w:tab w:val="right" w:pos="8306"/>
+      </w:tabs>
+      <w:snapToGrid w:val="0"/>
+    </w:pPr>
+    <w:rPr>
+      <w:sz w:val="18"/>
+      <w:szCs w:val="18"/>
+    </w:rPr>
   </w:style>
 </w:styles>
 </file>

--- a/docs/design.docx
+++ b/docs/design.docx
@@ -817,7 +817,55 @@
           <w:bCs/>
           <w:sz w:val="32"/>
           <w:szCs w:val="32"/>
-          <w:lang w:val="en-US"/>
+          <w:lang w:val="pt-BR"/>
+        </w:rPr>
+      </w:pPr>
+      <w:r>
+        <w:rPr>
+          <w:rFonts w:hint="default" w:asciiTheme="minorAscii" w:hAnsiTheme="minorAscii"/>
+          <w:b/>
+          <w:bCs/>
+          <w:sz w:val="32"/>
+          <w:szCs w:val="32"/>
+          <w:lang w:val="en-US"/>
+        </w:rPr>
+        <w:t>Feature 2 (Thread Pool Ma</w:t>
+      </w:r>
+      <w:r>
+        <w:rPr>
+          <w:rFonts w:hint="default" w:asciiTheme="minorAscii" w:hAnsiTheme="minorAscii"/>
+          <w:b/>
+          <w:bCs/>
+          <w:sz w:val="32"/>
+          <w:szCs w:val="32"/>
+          <w:lang w:val="pt-BR"/>
+        </w:rPr>
+        <w:t>nagement) Flowchart</w:t>
+      </w:r>
+    </w:p>
+    <w:p>
+      <w:pPr>
+        <w:jc w:val="left"/>
+        <w:rPr>
+          <w:rFonts w:hint="default" w:asciiTheme="minorAscii" w:hAnsiTheme="minorAscii"/>
+          <w:b/>
+          <w:bCs/>
+          <w:sz w:val="32"/>
+          <w:szCs w:val="32"/>
+          <w:lang w:val="en-US"/>
+        </w:rPr>
+      </w:pPr>
+    </w:p>
+    <w:p>
+      <w:pPr>
+        <w:jc w:val="left"/>
+        <w:rPr>
+          <w:rFonts w:hint="default" w:asciiTheme="minorAscii" w:hAnsiTheme="minorAscii"/>
+          <w:b/>
+          <w:bCs/>
+          <w:sz w:val="32"/>
+          <w:szCs w:val="32"/>
+          <w:lang w:val="pt-BR"/>
         </w:rPr>
         <w:sectPr>
           <w:pgSz w:w="11906" w:h="16838"/>
@@ -834,9 +882,45 @@
           <w:bCs/>
           <w:sz w:val="32"/>
           <w:szCs w:val="32"/>
-          <w:lang w:val="en-US"/>
-        </w:rPr>
-        <w:t>Feature 2 (Thread Pool Management) Flochart</w:t>
+          <w:lang w:val="pt-BR"/>
+        </w:rPr>
+        <w:drawing>
+          <wp:inline distT="0" distB="0" distL="114300" distR="114300">
+            <wp:extent cx="2676525" cy="5724525"/>
+            <wp:effectExtent l="0" t="0" r="15875" b="15875"/>
+            <wp:docPr id="6" name="Picture 6" descr="saori"/>
+            <wp:cNvGraphicFramePr>
+              <a:graphicFrameLocks xmlns:a="http://schemas.openxmlformats.org/drawingml/2006/main" noChangeAspect="1"/>
+            </wp:cNvGraphicFramePr>
+            <a:graphic xmlns:a="http://schemas.openxmlformats.org/drawingml/2006/main">
+              <a:graphicData uri="http://schemas.openxmlformats.org/drawingml/2006/picture">
+                <pic:pic xmlns:pic="http://schemas.openxmlformats.org/drawingml/2006/picture">
+                  <pic:nvPicPr>
+                    <pic:cNvPr id="6" name="Picture 6" descr="saori"/>
+                    <pic:cNvPicPr>
+                      <a:picLocks noChangeAspect="1"/>
+                    </pic:cNvPicPr>
+                  </pic:nvPicPr>
+                  <pic:blipFill>
+                    <a:blip r:embed="rId8"/>
+                    <a:stretch>
+                      <a:fillRect/>
+                    </a:stretch>
+                  </pic:blipFill>
+                  <pic:spPr>
+                    <a:xfrm>
+                      <a:off x="0" y="0"/>
+                      <a:ext cx="2676525" cy="5724525"/>
+                    </a:xfrm>
+                    <a:prstGeom prst="rect">
+                      <a:avLst/>
+                    </a:prstGeom>
+                  </pic:spPr>
+                </pic:pic>
+              </a:graphicData>
+            </a:graphic>
+          </wp:inline>
+        </w:drawing>
       </w:r>
     </w:p>
     <w:p>
@@ -893,7 +977,7 @@
                     </pic:cNvPicPr>
                   </pic:nvPicPr>
                   <pic:blipFill>
-                    <a:blip r:embed="rId8"/>
+                    <a:blip r:embed="rId9"/>
                     <a:stretch>
                       <a:fillRect/>
                     </a:stretch>
@@ -960,6 +1044,19 @@
           <w:szCs w:val="32"/>
           <w:lang w:val="en-US"/>
         </w:rPr>
+      </w:pPr>
+    </w:p>
+    <w:p>
+      <w:pPr>
+        <w:jc w:val="left"/>
+        <w:rPr>
+          <w:rFonts w:hint="default" w:asciiTheme="minorAscii" w:hAnsiTheme="minorAscii"/>
+          <w:b/>
+          <w:bCs/>
+          <w:sz w:val="32"/>
+          <w:szCs w:val="32"/>
+          <w:lang w:val="pt-BR"/>
+        </w:rPr>
         <w:sectPr>
           <w:pgSz w:w="11906" w:h="16838"/>
           <w:pgMar w:top="1440" w:right="1800" w:bottom="1440" w:left="1800" w:header="720" w:footer="720" w:gutter="0"/>
@@ -968,17 +1065,1721 @@
           <w:docGrid w:linePitch="360" w:charSpace="0"/>
         </w:sectPr>
       </w:pPr>
+      <w:r>
+        <w:rPr>
+          <w:rFonts w:hint="default" w:asciiTheme="minorAscii" w:hAnsiTheme="minorAscii"/>
+          <w:b/>
+          <w:bCs/>
+          <w:sz w:val="32"/>
+          <w:szCs w:val="32"/>
+          <w:lang w:val="pt-BR"/>
+        </w:rPr>
+        <w:drawing>
+          <wp:inline distT="0" distB="0" distL="114300" distR="114300">
+            <wp:extent cx="5177790" cy="8151495"/>
+            <wp:effectExtent l="0" t="0" r="3810" b="1905"/>
+            <wp:docPr id="7" name="Picture 7" descr="FEATURE4"/>
+            <wp:cNvGraphicFramePr>
+              <a:graphicFrameLocks xmlns:a="http://schemas.openxmlformats.org/drawingml/2006/main" noChangeAspect="1"/>
+            </wp:cNvGraphicFramePr>
+            <a:graphic xmlns:a="http://schemas.openxmlformats.org/drawingml/2006/main">
+              <a:graphicData uri="http://schemas.openxmlformats.org/drawingml/2006/picture">
+                <pic:pic xmlns:pic="http://schemas.openxmlformats.org/drawingml/2006/picture">
+                  <pic:nvPicPr>
+                    <pic:cNvPr id="7" name="Picture 7" descr="FEATURE4"/>
+                    <pic:cNvPicPr>
+                      <a:picLocks noChangeAspect="1"/>
+                    </pic:cNvPicPr>
+                  </pic:nvPicPr>
+                  <pic:blipFill>
+                    <a:blip r:embed="rId10"/>
+                    <a:stretch>
+                      <a:fillRect/>
+                    </a:stretch>
+                  </pic:blipFill>
+                  <pic:spPr>
+                    <a:xfrm>
+                      <a:off x="0" y="0"/>
+                      <a:ext cx="5177790" cy="8151495"/>
+                    </a:xfrm>
+                    <a:prstGeom prst="rect">
+                      <a:avLst/>
+                    </a:prstGeom>
+                  </pic:spPr>
+                </pic:pic>
+              </a:graphicData>
+            </a:graphic>
+          </wp:inline>
+        </w:drawing>
+      </w:r>
+    </w:p>
+    <w:p>
+      <w:pPr>
+        <w:pStyle w:val="3"/>
+        <w:keepNext w:val="0"/>
+        <w:keepLines w:val="0"/>
+        <w:widowControl/>
+        <w:suppressLineNumbers w:val="0"/>
+        <w:rPr>
+          <w:rFonts w:hint="default" w:asciiTheme="minorAscii" w:hAnsiTheme="minorAscii"/>
+          <w:b w:val="0"/>
+          <w:bCs w:val="0"/>
+          <w:sz w:val="32"/>
+          <w:szCs w:val="32"/>
+        </w:rPr>
+      </w:pPr>
+      <w:r>
+        <w:rPr>
+          <w:rFonts w:hint="default" w:asciiTheme="minorAscii" w:hAnsiTheme="minorAscii"/>
+          <w:b/>
+          <w:bCs/>
+          <w:sz w:val="32"/>
+          <w:szCs w:val="32"/>
+          <w:lang w:val="pt-BR"/>
+        </w:rPr>
+        <w:t>Synchronization Analysis</w:t>
+      </w:r>
+    </w:p>
+    <w:p>
+      <w:pPr>
+        <w:pStyle w:val="10"/>
+        <w:keepNext w:val="0"/>
+        <w:keepLines w:val="0"/>
+        <w:widowControl/>
+        <w:suppressLineNumbers w:val="0"/>
+        <w:rPr>
+          <w:rFonts w:hint="default" w:asciiTheme="minorAscii" w:hAnsiTheme="minorAscii"/>
+          <w:b w:val="0"/>
+          <w:bCs w:val="0"/>
+          <w:sz w:val="24"/>
+          <w:szCs w:val="24"/>
+        </w:rPr>
+      </w:pPr>
+      <w:r>
+        <w:rPr>
+          <w:rFonts w:hint="default" w:cs="Arial" w:asciiTheme="minorAscii" w:hAnsiTheme="minorAscii"/>
+          <w:b w:val="0"/>
+          <w:bCs w:val="0"/>
+          <w:sz w:val="24"/>
+          <w:szCs w:val="24"/>
+        </w:rPr>
+        <w:t xml:space="preserve">The server uses a </w:t>
+      </w:r>
+      <w:r>
+        <w:rPr>
+          <w:rStyle w:val="11"/>
+          <w:rFonts w:hint="default" w:cs="Arial" w:asciiTheme="minorAscii" w:hAnsiTheme="minorAscii"/>
+          <w:b w:val="0"/>
+          <w:bCs w:val="0"/>
+          <w:sz w:val="24"/>
+          <w:szCs w:val="24"/>
+        </w:rPr>
+        <w:t>Hybrid Model</w:t>
+      </w:r>
+      <w:r>
+        <w:rPr>
+          <w:rFonts w:hint="default" w:cs="Arial" w:asciiTheme="minorAscii" w:hAnsiTheme="minorAscii"/>
+          <w:b w:val="0"/>
+          <w:bCs w:val="0"/>
+          <w:sz w:val="24"/>
+          <w:szCs w:val="24"/>
+        </w:rPr>
+        <w:t xml:space="preserve"> to handle concurrent requests:</w:t>
+      </w:r>
+    </w:p>
+    <w:p>
+      <w:pPr>
+        <w:keepNext w:val="0"/>
+        <w:keepLines w:val="0"/>
+        <w:widowControl/>
+        <w:numPr>
+          <w:ilvl w:val="0"/>
+          <w:numId w:val="1"/>
+        </w:numPr>
+        <w:suppressLineNumbers w:val="0"/>
+        <w:spacing w:before="0" w:beforeAutospacing="1" w:after="0" w:afterAutospacing="1"/>
+        <w:ind w:left="720" w:hanging="360"/>
+        <w:rPr>
+          <w:rFonts w:hint="default" w:asciiTheme="minorAscii" w:hAnsiTheme="minorAscii"/>
+          <w:b w:val="0"/>
+          <w:bCs w:val="0"/>
+          <w:sz w:val="24"/>
+          <w:szCs w:val="24"/>
+        </w:rPr>
+      </w:pPr>
+      <w:r>
+        <w:rPr>
+          <w:rStyle w:val="11"/>
+          <w:rFonts w:hint="default" w:cs="Arial" w:asciiTheme="minorAscii" w:hAnsiTheme="minorAscii"/>
+          <w:b w:val="0"/>
+          <w:bCs w:val="0"/>
+          <w:sz w:val="24"/>
+          <w:szCs w:val="24"/>
+        </w:rPr>
+        <w:t>Master Process</w:t>
+      </w:r>
+      <w:r>
+        <w:rPr>
+          <w:rFonts w:hint="default" w:cs="Arial" w:asciiTheme="minorAscii" w:hAnsiTheme="minorAscii"/>
+          <w:b w:val="0"/>
+          <w:bCs w:val="0"/>
+          <w:sz w:val="24"/>
+          <w:szCs w:val="24"/>
+        </w:rPr>
+        <w:t>: Accepts connections.</w:t>
+      </w:r>
+    </w:p>
+    <w:p>
+      <w:pPr>
+        <w:keepNext w:val="0"/>
+        <w:keepLines w:val="0"/>
+        <w:widowControl/>
+        <w:numPr>
+          <w:ilvl w:val="0"/>
+          <w:numId w:val="1"/>
+        </w:numPr>
+        <w:suppressLineNumbers w:val="0"/>
+        <w:spacing w:before="0" w:beforeAutospacing="1" w:after="0" w:afterAutospacing="1"/>
+        <w:ind w:left="720" w:hanging="360"/>
+        <w:rPr>
+          <w:rFonts w:hint="default" w:asciiTheme="minorAscii" w:hAnsiTheme="minorAscii"/>
+          <w:b w:val="0"/>
+          <w:bCs w:val="0"/>
+          <w:sz w:val="24"/>
+          <w:szCs w:val="24"/>
+        </w:rPr>
+      </w:pPr>
+      <w:r>
+        <w:rPr>
+          <w:rStyle w:val="11"/>
+          <w:rFonts w:hint="default" w:cs="Arial" w:asciiTheme="minorAscii" w:hAnsiTheme="minorAscii"/>
+          <w:b w:val="0"/>
+          <w:bCs w:val="0"/>
+          <w:sz w:val="24"/>
+          <w:szCs w:val="24"/>
+        </w:rPr>
+        <w:t>Worker Processes</w:t>
+      </w:r>
+      <w:r>
+        <w:rPr>
+          <w:rFonts w:hint="default" w:cs="Arial" w:asciiTheme="minorAscii" w:hAnsiTheme="minorAscii"/>
+          <w:b w:val="0"/>
+          <w:bCs w:val="0"/>
+          <w:sz w:val="24"/>
+          <w:szCs w:val="24"/>
+        </w:rPr>
+        <w:t>: Independent processes that handle the actual work.</w:t>
+      </w:r>
+    </w:p>
+    <w:p>
+      <w:pPr>
+        <w:keepNext w:val="0"/>
+        <w:keepLines w:val="0"/>
+        <w:widowControl/>
+        <w:numPr>
+          <w:ilvl w:val="0"/>
+          <w:numId w:val="1"/>
+        </w:numPr>
+        <w:suppressLineNumbers w:val="0"/>
+        <w:spacing w:before="0" w:beforeAutospacing="1" w:after="0" w:afterAutospacing="1"/>
+        <w:ind w:left="720" w:hanging="360"/>
+        <w:rPr>
+          <w:rFonts w:hint="default" w:asciiTheme="minorAscii" w:hAnsiTheme="minorAscii"/>
+          <w:b w:val="0"/>
+          <w:bCs w:val="0"/>
+          <w:sz w:val="24"/>
+          <w:szCs w:val="24"/>
+        </w:rPr>
+      </w:pPr>
+      <w:r>
+        <w:rPr>
+          <w:rStyle w:val="11"/>
+          <w:rFonts w:hint="default" w:cs="Arial" w:asciiTheme="minorAscii" w:hAnsiTheme="minorAscii"/>
+          <w:b w:val="0"/>
+          <w:bCs w:val="0"/>
+          <w:sz w:val="24"/>
+          <w:szCs w:val="24"/>
+        </w:rPr>
+        <w:t>Worker Threads</w:t>
+      </w:r>
+      <w:r>
+        <w:rPr>
+          <w:rFonts w:hint="default" w:cs="Arial" w:asciiTheme="minorAscii" w:hAnsiTheme="minorAscii"/>
+          <w:b w:val="0"/>
+          <w:bCs w:val="0"/>
+          <w:sz w:val="24"/>
+          <w:szCs w:val="24"/>
+        </w:rPr>
+        <w:t>: Threads within each worker that process requests in parallel.</w:t>
+      </w:r>
+    </w:p>
+    <w:p>
+      <w:pPr>
+        <w:pStyle w:val="3"/>
+        <w:keepNext w:val="0"/>
+        <w:keepLines w:val="0"/>
+        <w:widowControl/>
+        <w:suppressLineNumbers w:val="0"/>
+        <w:rPr>
+          <w:rFonts w:hint="default" w:asciiTheme="minorAscii" w:hAnsiTheme="minorAscii"/>
+          <w:b w:val="0"/>
+          <w:bCs w:val="0"/>
+          <w:sz w:val="24"/>
+          <w:szCs w:val="24"/>
+        </w:rPr>
+      </w:pPr>
+      <w:r>
+        <w:rPr>
+          <w:rFonts w:hint="default" w:asciiTheme="minorAscii" w:hAnsiTheme="minorAscii"/>
+          <w:b w:val="0"/>
+          <w:bCs w:val="0"/>
+          <w:sz w:val="24"/>
+          <w:szCs w:val="24"/>
+          <w:lang w:val="pt-BR"/>
+        </w:rPr>
+        <w:t xml:space="preserve">The synchronization mechanisms are </w:t>
+      </w:r>
+      <w:r>
+        <w:rPr>
+          <w:rFonts w:hint="default" w:asciiTheme="minorAscii" w:hAnsiTheme="minorAscii"/>
+          <w:b w:val="0"/>
+          <w:bCs w:val="0"/>
+          <w:sz w:val="24"/>
+          <w:szCs w:val="24"/>
+        </w:rPr>
+        <w:t>Shared Resources (Inter-Process)</w:t>
+      </w:r>
+    </w:p>
+    <w:p>
+      <w:pPr>
+        <w:pStyle w:val="10"/>
+        <w:keepNext w:val="0"/>
+        <w:keepLines w:val="0"/>
+        <w:widowControl/>
+        <w:suppressLineNumbers w:val="0"/>
+        <w:rPr>
+          <w:rFonts w:hint="default" w:asciiTheme="minorAscii" w:hAnsiTheme="minorAscii"/>
+          <w:b w:val="0"/>
+          <w:bCs w:val="0"/>
+          <w:sz w:val="24"/>
+          <w:szCs w:val="24"/>
+        </w:rPr>
+      </w:pPr>
+      <w:r>
+        <w:rPr>
+          <w:rFonts w:hint="default" w:cs="Arial" w:asciiTheme="minorAscii" w:hAnsiTheme="minorAscii"/>
+          <w:b w:val="0"/>
+          <w:bCs w:val="0"/>
+          <w:sz w:val="24"/>
+          <w:szCs w:val="24"/>
+        </w:rPr>
+        <w:t xml:space="preserve">These resources are shared across all Worker processes. We use </w:t>
+      </w:r>
+      <w:r>
+        <w:rPr>
+          <w:rStyle w:val="11"/>
+          <w:rFonts w:hint="default" w:cs="Arial" w:asciiTheme="minorAscii" w:hAnsiTheme="minorAscii"/>
+          <w:b w:val="0"/>
+          <w:bCs w:val="0"/>
+          <w:sz w:val="24"/>
+          <w:szCs w:val="24"/>
+        </w:rPr>
+        <w:t>Named Semaphores</w:t>
+      </w:r>
+      <w:r>
+        <w:rPr>
+          <w:rFonts w:hint="default" w:cs="Arial" w:asciiTheme="minorAscii" w:hAnsiTheme="minorAscii"/>
+          <w:b w:val="0"/>
+          <w:bCs w:val="0"/>
+          <w:sz w:val="24"/>
+          <w:szCs w:val="24"/>
+        </w:rPr>
+        <w:t xml:space="preserve"> to ensure safety.</w:t>
+      </w:r>
+    </w:p>
+    <w:tbl>
+      <w:tblPr>
+        <w:tblStyle w:val="6"/>
+        <w:tblW w:w="0" w:type="auto"/>
+        <w:tblCellSpacing w:w="15" w:type="dxa"/>
+        <w:tblInd w:w="0" w:type="dxa"/>
+        <w:tblBorders>
+          <w:top w:val="none" w:color="auto" w:sz="0" w:space="0"/>
+          <w:left w:val="none" w:color="auto" w:sz="0" w:space="0"/>
+          <w:bottom w:val="none" w:color="auto" w:sz="0" w:space="0"/>
+          <w:right w:val="none" w:color="auto" w:sz="0" w:space="0"/>
+          <w:insideH w:val="none" w:color="auto" w:sz="0" w:space="0"/>
+          <w:insideV w:val="none" w:color="auto" w:sz="0" w:space="0"/>
+        </w:tblBorders>
+        <w:shd w:val="clear" w:color="auto" w:fill="auto"/>
+        <w:tblLayout w:type="autofit"/>
+        <w:tblCellMar>
+          <w:top w:w="15" w:type="dxa"/>
+          <w:left w:w="15" w:type="dxa"/>
+          <w:bottom w:w="15" w:type="dxa"/>
+          <w:right w:w="15" w:type="dxa"/>
+        </w:tblCellMar>
+      </w:tblPr>
+      <w:tblGrid>
+        <w:gridCol w:w="1420"/>
+        <w:gridCol w:w="1886"/>
+        <w:gridCol w:w="5090"/>
+      </w:tblGrid>
+      <w:tr>
+        <w:trPr>
+          <w:tblHeader/>
+          <w:tblCellSpacing w:w="15" w:type="dxa"/>
+        </w:trPr>
+        <w:tc>
+          <w:tcPr>
+            <w:tcW w:w="0" w:type="auto"/>
+            <w:shd w:val="clear" w:color="auto" w:fill="auto"/>
+            <w:vAlign w:val="center"/>
+          </w:tcPr>
+          <w:p>
+            <w:pPr>
+              <w:keepNext w:val="0"/>
+              <w:keepLines w:val="0"/>
+              <w:widowControl/>
+              <w:suppressLineNumbers w:val="0"/>
+              <w:jc w:val="left"/>
+              <w:rPr>
+                <w:rFonts w:hint="default" w:cs="Arial" w:asciiTheme="minorAscii" w:hAnsiTheme="minorAscii"/>
+                <w:b w:val="0"/>
+                <w:bCs w:val="0"/>
+                <w:sz w:val="24"/>
+                <w:szCs w:val="24"/>
+              </w:rPr>
+            </w:pPr>
+            <w:r>
+              <w:rPr>
+                <w:rFonts w:hint="default" w:eastAsia="SimSun" w:cs="Arial" w:asciiTheme="minorAscii" w:hAnsiTheme="minorAscii"/>
+                <w:b w:val="0"/>
+                <w:bCs w:val="0"/>
+                <w:sz w:val="24"/>
+                <w:szCs w:val="24"/>
+              </w:rPr>
+              <w:t>Resource</w:t>
+            </w:r>
+          </w:p>
+        </w:tc>
+        <w:tc>
+          <w:tcPr>
+            <w:tcW w:w="0" w:type="auto"/>
+            <w:shd w:val="clear" w:color="auto" w:fill="auto"/>
+            <w:vAlign w:val="center"/>
+          </w:tcPr>
+          <w:p>
+            <w:pPr>
+              <w:keepNext w:val="0"/>
+              <w:keepLines w:val="0"/>
+              <w:widowControl/>
+              <w:suppressLineNumbers w:val="0"/>
+              <w:jc w:val="left"/>
+              <w:rPr>
+                <w:rFonts w:hint="default" w:cs="Arial" w:asciiTheme="minorAscii" w:hAnsiTheme="minorAscii"/>
+                <w:b w:val="0"/>
+                <w:bCs w:val="0"/>
+                <w:sz w:val="24"/>
+                <w:szCs w:val="24"/>
+              </w:rPr>
+            </w:pPr>
+            <w:r>
+              <w:rPr>
+                <w:rFonts w:hint="default" w:eastAsia="SimSun" w:cs="Arial" w:asciiTheme="minorAscii" w:hAnsiTheme="minorAscii"/>
+                <w:b w:val="0"/>
+                <w:bCs w:val="0"/>
+                <w:sz w:val="24"/>
+                <w:szCs w:val="24"/>
+              </w:rPr>
+              <w:t>Protection Mechanism</w:t>
+            </w:r>
+          </w:p>
+        </w:tc>
+        <w:tc>
+          <w:tcPr>
+            <w:tcW w:w="0" w:type="auto"/>
+            <w:shd w:val="clear" w:color="auto" w:fill="auto"/>
+            <w:vAlign w:val="center"/>
+          </w:tcPr>
+          <w:p>
+            <w:pPr>
+              <w:keepNext w:val="0"/>
+              <w:keepLines w:val="0"/>
+              <w:widowControl/>
+              <w:suppressLineNumbers w:val="0"/>
+              <w:jc w:val="left"/>
+              <w:rPr>
+                <w:rFonts w:hint="default" w:cs="Arial" w:asciiTheme="minorAscii" w:hAnsiTheme="minorAscii"/>
+                <w:b w:val="0"/>
+                <w:bCs w:val="0"/>
+                <w:sz w:val="24"/>
+                <w:szCs w:val="24"/>
+              </w:rPr>
+            </w:pPr>
+            <w:r>
+              <w:rPr>
+                <w:rFonts w:hint="default" w:eastAsia="SimSun" w:cs="Arial" w:asciiTheme="minorAscii" w:hAnsiTheme="minorAscii"/>
+                <w:b w:val="0"/>
+                <w:bCs w:val="0"/>
+                <w:sz w:val="24"/>
+                <w:szCs w:val="24"/>
+              </w:rPr>
+              <w:t>Description</w:t>
+            </w:r>
+          </w:p>
+        </w:tc>
+      </w:tr>
+      <w:tr>
+        <w:trPr>
+          <w:tblCellSpacing w:w="15" w:type="dxa"/>
+        </w:trPr>
+        <w:tc>
+          <w:tcPr>
+            <w:tcW w:w="0" w:type="auto"/>
+            <w:shd w:val="clear" w:color="auto" w:fill="auto"/>
+            <w:vAlign w:val="center"/>
+          </w:tcPr>
+          <w:p>
+            <w:pPr>
+              <w:keepNext w:val="0"/>
+              <w:keepLines w:val="0"/>
+              <w:widowControl/>
+              <w:suppressLineNumbers w:val="0"/>
+              <w:jc w:val="left"/>
+              <w:rPr>
+                <w:rFonts w:hint="default" w:cs="Arial" w:asciiTheme="minorAscii" w:hAnsiTheme="minorAscii"/>
+                <w:b w:val="0"/>
+                <w:bCs w:val="0"/>
+                <w:sz w:val="24"/>
+                <w:szCs w:val="24"/>
+              </w:rPr>
+            </w:pPr>
+            <w:r>
+              <w:rPr>
+                <w:rStyle w:val="11"/>
+                <w:rFonts w:hint="default" w:eastAsia="SimSun" w:cs="Arial" w:asciiTheme="minorAscii" w:hAnsiTheme="minorAscii"/>
+                <w:b w:val="0"/>
+                <w:bCs w:val="0"/>
+                <w:sz w:val="24"/>
+                <w:szCs w:val="24"/>
+              </w:rPr>
+              <w:t>Statistics</w:t>
+            </w:r>
+          </w:p>
+        </w:tc>
+        <w:tc>
+          <w:tcPr>
+            <w:tcW w:w="0" w:type="auto"/>
+            <w:shd w:val="clear" w:color="auto" w:fill="auto"/>
+            <w:vAlign w:val="center"/>
+          </w:tcPr>
+          <w:p>
+            <w:pPr>
+              <w:keepNext w:val="0"/>
+              <w:keepLines w:val="0"/>
+              <w:widowControl/>
+              <w:suppressLineNumbers w:val="0"/>
+              <w:jc w:val="left"/>
+              <w:rPr>
+                <w:rFonts w:hint="default" w:cs="Arial" w:asciiTheme="minorAscii" w:hAnsiTheme="minorAscii"/>
+                <w:b w:val="0"/>
+                <w:bCs w:val="0"/>
+                <w:sz w:val="24"/>
+                <w:szCs w:val="24"/>
+              </w:rPr>
+            </w:pPr>
+            <w:r>
+              <w:rPr>
+                <w:rFonts w:hint="default" w:eastAsia="SimSun" w:cs="Arial" w:asciiTheme="minorAscii" w:hAnsiTheme="minorAscii"/>
+                <w:b w:val="0"/>
+                <w:bCs w:val="0"/>
+                <w:sz w:val="24"/>
+                <w:szCs w:val="24"/>
+              </w:rPr>
+              <w:t>Named Semaphore</w:t>
+            </w:r>
+          </w:p>
+        </w:tc>
+        <w:tc>
+          <w:tcPr>
+            <w:tcW w:w="0" w:type="auto"/>
+            <w:shd w:val="clear" w:color="auto" w:fill="auto"/>
+            <w:vAlign w:val="center"/>
+          </w:tcPr>
+          <w:p>
+            <w:pPr>
+              <w:keepNext w:val="0"/>
+              <w:keepLines w:val="0"/>
+              <w:widowControl/>
+              <w:suppressLineNumbers w:val="0"/>
+              <w:jc w:val="left"/>
+              <w:rPr>
+                <w:rFonts w:hint="default" w:cs="Arial" w:asciiTheme="minorAscii" w:hAnsiTheme="minorAscii"/>
+                <w:b w:val="0"/>
+                <w:bCs w:val="0"/>
+                <w:sz w:val="24"/>
+                <w:szCs w:val="24"/>
+              </w:rPr>
+            </w:pPr>
+            <w:r>
+              <w:rPr>
+                <w:rFonts w:hint="default" w:eastAsia="SimSun" w:cs="Arial" w:asciiTheme="minorAscii" w:hAnsiTheme="minorAscii"/>
+                <w:b w:val="0"/>
+                <w:bCs w:val="0"/>
+                <w:sz w:val="24"/>
+                <w:szCs w:val="24"/>
+              </w:rPr>
+              <w:t>Ensures only one process updates the global counters (requests, bytes) at a time.</w:t>
+            </w:r>
+          </w:p>
+        </w:tc>
+      </w:tr>
+      <w:tr>
+        <w:trPr>
+          <w:tblCellSpacing w:w="15" w:type="dxa"/>
+        </w:trPr>
+        <w:tc>
+          <w:tcPr>
+            <w:tcW w:w="0" w:type="auto"/>
+            <w:shd w:val="clear" w:color="auto" w:fill="auto"/>
+            <w:vAlign w:val="center"/>
+          </w:tcPr>
+          <w:p>
+            <w:pPr>
+              <w:keepNext w:val="0"/>
+              <w:keepLines w:val="0"/>
+              <w:widowControl/>
+              <w:suppressLineNumbers w:val="0"/>
+              <w:jc w:val="left"/>
+              <w:rPr>
+                <w:rFonts w:hint="default" w:cs="Arial" w:asciiTheme="minorAscii" w:hAnsiTheme="minorAscii"/>
+                <w:b w:val="0"/>
+                <w:bCs w:val="0"/>
+                <w:sz w:val="24"/>
+                <w:szCs w:val="24"/>
+              </w:rPr>
+            </w:pPr>
+            <w:r>
+              <w:rPr>
+                <w:rStyle w:val="11"/>
+                <w:rFonts w:hint="default" w:eastAsia="SimSun" w:cs="Arial" w:asciiTheme="minorAscii" w:hAnsiTheme="minorAscii"/>
+                <w:b w:val="0"/>
+                <w:bCs w:val="0"/>
+                <w:sz w:val="24"/>
+                <w:szCs w:val="24"/>
+              </w:rPr>
+              <w:t>Log File</w:t>
+            </w:r>
+          </w:p>
+        </w:tc>
+        <w:tc>
+          <w:tcPr>
+            <w:tcW w:w="0" w:type="auto"/>
+            <w:shd w:val="clear" w:color="auto" w:fill="auto"/>
+            <w:vAlign w:val="center"/>
+          </w:tcPr>
+          <w:p>
+            <w:pPr>
+              <w:keepNext w:val="0"/>
+              <w:keepLines w:val="0"/>
+              <w:widowControl/>
+              <w:suppressLineNumbers w:val="0"/>
+              <w:jc w:val="left"/>
+              <w:rPr>
+                <w:rFonts w:hint="default" w:cs="Arial" w:asciiTheme="minorAscii" w:hAnsiTheme="minorAscii"/>
+                <w:b w:val="0"/>
+                <w:bCs w:val="0"/>
+                <w:sz w:val="24"/>
+                <w:szCs w:val="24"/>
+              </w:rPr>
+            </w:pPr>
+            <w:r>
+              <w:rPr>
+                <w:rFonts w:hint="default" w:eastAsia="SimSun" w:cs="Arial" w:asciiTheme="minorAscii" w:hAnsiTheme="minorAscii"/>
+                <w:b w:val="0"/>
+                <w:bCs w:val="0"/>
+                <w:sz w:val="24"/>
+                <w:szCs w:val="24"/>
+              </w:rPr>
+              <w:t>Named Semaphore</w:t>
+            </w:r>
+          </w:p>
+        </w:tc>
+        <w:tc>
+          <w:tcPr>
+            <w:tcW w:w="0" w:type="auto"/>
+            <w:shd w:val="clear" w:color="auto" w:fill="auto"/>
+            <w:vAlign w:val="center"/>
+          </w:tcPr>
+          <w:p>
+            <w:pPr>
+              <w:keepNext w:val="0"/>
+              <w:keepLines w:val="0"/>
+              <w:widowControl/>
+              <w:suppressLineNumbers w:val="0"/>
+              <w:jc w:val="left"/>
+              <w:rPr>
+                <w:rFonts w:hint="default" w:cs="Arial" w:asciiTheme="minorAscii" w:hAnsiTheme="minorAscii"/>
+                <w:b w:val="0"/>
+                <w:bCs w:val="0"/>
+                <w:sz w:val="24"/>
+                <w:szCs w:val="24"/>
+              </w:rPr>
+            </w:pPr>
+            <w:r>
+              <w:rPr>
+                <w:rFonts w:hint="default" w:eastAsia="SimSun" w:cs="Arial" w:asciiTheme="minorAscii" w:hAnsiTheme="minorAscii"/>
+                <w:b w:val="0"/>
+                <w:bCs w:val="0"/>
+                <w:sz w:val="24"/>
+                <w:szCs w:val="24"/>
+              </w:rPr>
+              <w:t xml:space="preserve">Ensures lines written to </w:t>
+            </w:r>
+            <w:r>
+              <w:rPr>
+                <w:rStyle w:val="9"/>
+                <w:rFonts w:hint="default" w:eastAsia="SimSun" w:cs="Arial" w:asciiTheme="minorAscii" w:hAnsiTheme="minorAscii"/>
+                <w:b w:val="0"/>
+                <w:bCs w:val="0"/>
+                <w:sz w:val="24"/>
+                <w:szCs w:val="24"/>
+              </w:rPr>
+              <w:t>server.log</w:t>
+            </w:r>
+            <w:r>
+              <w:rPr>
+                <w:rFonts w:hint="default" w:eastAsia="SimSun" w:cs="Arial" w:asciiTheme="minorAscii" w:hAnsiTheme="minorAscii"/>
+                <w:b w:val="0"/>
+                <w:bCs w:val="0"/>
+                <w:sz w:val="24"/>
+                <w:szCs w:val="24"/>
+              </w:rPr>
+              <w:t xml:space="preserve"> do not get mixed up between processes.</w:t>
+            </w:r>
+          </w:p>
+        </w:tc>
+      </w:tr>
+      <w:tr>
+        <w:trPr>
+          <w:tblCellSpacing w:w="15" w:type="dxa"/>
+        </w:trPr>
+        <w:tc>
+          <w:tcPr>
+            <w:tcW w:w="0" w:type="auto"/>
+            <w:shd w:val="clear" w:color="auto" w:fill="auto"/>
+            <w:vAlign w:val="center"/>
+          </w:tcPr>
+          <w:p>
+            <w:pPr>
+              <w:keepNext w:val="0"/>
+              <w:keepLines w:val="0"/>
+              <w:widowControl/>
+              <w:suppressLineNumbers w:val="0"/>
+              <w:jc w:val="left"/>
+              <w:rPr>
+                <w:rFonts w:hint="default" w:cs="Arial" w:asciiTheme="minorAscii" w:hAnsiTheme="minorAscii"/>
+                <w:b w:val="0"/>
+                <w:bCs w:val="0"/>
+                <w:sz w:val="24"/>
+                <w:szCs w:val="24"/>
+              </w:rPr>
+            </w:pPr>
+            <w:r>
+              <w:rPr>
+                <w:rStyle w:val="11"/>
+                <w:rFonts w:hint="default" w:eastAsia="SimSun" w:cs="Arial" w:asciiTheme="minorAscii" w:hAnsiTheme="minorAscii"/>
+                <w:b w:val="0"/>
+                <w:bCs w:val="0"/>
+                <w:sz w:val="24"/>
+                <w:szCs w:val="24"/>
+              </w:rPr>
+              <w:t>Request Queue</w:t>
+            </w:r>
+          </w:p>
+        </w:tc>
+        <w:tc>
+          <w:tcPr>
+            <w:tcW w:w="0" w:type="auto"/>
+            <w:shd w:val="clear" w:color="auto" w:fill="auto"/>
+            <w:vAlign w:val="center"/>
+          </w:tcPr>
+          <w:p>
+            <w:pPr>
+              <w:keepNext w:val="0"/>
+              <w:keepLines w:val="0"/>
+              <w:widowControl/>
+              <w:suppressLineNumbers w:val="0"/>
+              <w:jc w:val="left"/>
+              <w:rPr>
+                <w:rFonts w:hint="default" w:cs="Arial" w:asciiTheme="minorAscii" w:hAnsiTheme="minorAscii"/>
+                <w:b w:val="0"/>
+                <w:bCs w:val="0"/>
+                <w:sz w:val="24"/>
+                <w:szCs w:val="24"/>
+              </w:rPr>
+            </w:pPr>
+            <w:r>
+              <w:rPr>
+                <w:rFonts w:hint="default" w:eastAsia="SimSun" w:cs="Arial" w:asciiTheme="minorAscii" w:hAnsiTheme="minorAscii"/>
+                <w:b w:val="0"/>
+                <w:bCs w:val="0"/>
+                <w:sz w:val="24"/>
+                <w:szCs w:val="24"/>
+              </w:rPr>
+              <w:t>Named Semaphore</w:t>
+            </w:r>
+          </w:p>
+        </w:tc>
+        <w:tc>
+          <w:tcPr>
+            <w:tcW w:w="0" w:type="auto"/>
+            <w:shd w:val="clear" w:color="auto" w:fill="auto"/>
+            <w:vAlign w:val="center"/>
+          </w:tcPr>
+          <w:p>
+            <w:pPr>
+              <w:keepNext w:val="0"/>
+              <w:keepLines w:val="0"/>
+              <w:widowControl/>
+              <w:suppressLineNumbers w:val="0"/>
+              <w:jc w:val="left"/>
+              <w:rPr>
+                <w:rFonts w:hint="default" w:cs="Arial" w:asciiTheme="minorAscii" w:hAnsiTheme="minorAscii"/>
+                <w:b w:val="0"/>
+                <w:bCs w:val="0"/>
+                <w:sz w:val="24"/>
+                <w:szCs w:val="24"/>
+              </w:rPr>
+            </w:pPr>
+            <w:r>
+              <w:rPr>
+                <w:rFonts w:hint="default" w:eastAsia="SimSun" w:cs="Arial" w:asciiTheme="minorAscii" w:hAnsiTheme="minorAscii"/>
+                <w:b w:val="0"/>
+                <w:bCs w:val="0"/>
+                <w:sz w:val="24"/>
+                <w:szCs w:val="24"/>
+              </w:rPr>
+              <w:t>Coordinates the handoff of connections from Master to Workers.</w:t>
+            </w:r>
+          </w:p>
+        </w:tc>
+      </w:tr>
+    </w:tbl>
+    <w:p>
+      <w:pPr>
+        <w:pStyle w:val="4"/>
+        <w:keepNext w:val="0"/>
+        <w:keepLines w:val="0"/>
+        <w:widowControl/>
+        <w:suppressLineNumbers w:val="0"/>
+        <w:rPr>
+          <w:rFonts w:hint="default" w:asciiTheme="minorAscii" w:hAnsiTheme="minorAscii"/>
+          <w:b w:val="0"/>
+          <w:bCs w:val="0"/>
+          <w:sz w:val="24"/>
+          <w:szCs w:val="24"/>
+        </w:rPr>
+      </w:pPr>
+      <w:r>
+        <w:rPr>
+          <w:rFonts w:hint="default" w:asciiTheme="minorAscii" w:hAnsiTheme="minorAscii"/>
+          <w:b w:val="0"/>
+          <w:bCs w:val="0"/>
+          <w:sz w:val="24"/>
+          <w:szCs w:val="24"/>
+        </w:rPr>
+        <w:t>Local Resources (Intra-Process)</w:t>
+      </w:r>
+    </w:p>
+    <w:p>
+      <w:pPr>
+        <w:pStyle w:val="10"/>
+        <w:keepNext w:val="0"/>
+        <w:keepLines w:val="0"/>
+        <w:widowControl/>
+        <w:suppressLineNumbers w:val="0"/>
+        <w:rPr>
+          <w:rFonts w:hint="default" w:asciiTheme="minorAscii" w:hAnsiTheme="minorAscii"/>
+          <w:b w:val="0"/>
+          <w:bCs w:val="0"/>
+          <w:sz w:val="24"/>
+          <w:szCs w:val="24"/>
+        </w:rPr>
+      </w:pPr>
+      <w:r>
+        <w:rPr>
+          <w:rFonts w:hint="default" w:cs="Arial" w:asciiTheme="minorAscii" w:hAnsiTheme="minorAscii"/>
+          <w:b w:val="0"/>
+          <w:bCs w:val="0"/>
+          <w:sz w:val="24"/>
+          <w:szCs w:val="24"/>
+        </w:rPr>
+        <w:t>These resources are private to a single Worker process but shared among its threads.</w:t>
+      </w:r>
+    </w:p>
+    <w:tbl>
+      <w:tblPr>
+        <w:tblStyle w:val="6"/>
+        <w:tblW w:w="0" w:type="auto"/>
+        <w:tblCellSpacing w:w="15" w:type="dxa"/>
+        <w:tblInd w:w="0" w:type="dxa"/>
+        <w:tblBorders>
+          <w:top w:val="none" w:color="auto" w:sz="0" w:space="0"/>
+          <w:left w:val="none" w:color="auto" w:sz="0" w:space="0"/>
+          <w:bottom w:val="none" w:color="auto" w:sz="0" w:space="0"/>
+          <w:right w:val="none" w:color="auto" w:sz="0" w:space="0"/>
+          <w:insideH w:val="none" w:color="auto" w:sz="0" w:space="0"/>
+          <w:insideV w:val="none" w:color="auto" w:sz="0" w:space="0"/>
+        </w:tblBorders>
+        <w:shd w:val="clear" w:color="auto" w:fill="auto"/>
+        <w:tblLayout w:type="autofit"/>
+        <w:tblCellMar>
+          <w:top w:w="15" w:type="dxa"/>
+          <w:left w:w="15" w:type="dxa"/>
+          <w:bottom w:w="15" w:type="dxa"/>
+          <w:right w:w="15" w:type="dxa"/>
+        </w:tblCellMar>
+      </w:tblPr>
+      <w:tblGrid>
+        <w:gridCol w:w="1201"/>
+        <w:gridCol w:w="1923"/>
+        <w:gridCol w:w="5272"/>
+      </w:tblGrid>
+      <w:tr>
+        <w:trPr>
+          <w:tblHeader/>
+          <w:tblCellSpacing w:w="15" w:type="dxa"/>
+        </w:trPr>
+        <w:tc>
+          <w:tcPr>
+            <w:tcW w:w="0" w:type="auto"/>
+            <w:shd w:val="clear" w:color="auto" w:fill="auto"/>
+            <w:vAlign w:val="center"/>
+          </w:tcPr>
+          <w:p>
+            <w:pPr>
+              <w:keepNext w:val="0"/>
+              <w:keepLines w:val="0"/>
+              <w:widowControl/>
+              <w:suppressLineNumbers w:val="0"/>
+              <w:jc w:val="left"/>
+              <w:rPr>
+                <w:rFonts w:hint="default" w:cs="Arial" w:asciiTheme="minorAscii" w:hAnsiTheme="minorAscii"/>
+                <w:b w:val="0"/>
+                <w:bCs w:val="0"/>
+                <w:sz w:val="24"/>
+                <w:szCs w:val="24"/>
+              </w:rPr>
+            </w:pPr>
+            <w:r>
+              <w:rPr>
+                <w:rFonts w:hint="default" w:eastAsia="SimSun" w:cs="Arial" w:asciiTheme="minorAscii" w:hAnsiTheme="minorAscii"/>
+                <w:b w:val="0"/>
+                <w:bCs w:val="0"/>
+                <w:sz w:val="24"/>
+                <w:szCs w:val="24"/>
+              </w:rPr>
+              <w:t>Resource</w:t>
+            </w:r>
+          </w:p>
+        </w:tc>
+        <w:tc>
+          <w:tcPr>
+            <w:tcW w:w="0" w:type="auto"/>
+            <w:shd w:val="clear" w:color="auto" w:fill="auto"/>
+            <w:vAlign w:val="center"/>
+          </w:tcPr>
+          <w:p>
+            <w:pPr>
+              <w:keepNext w:val="0"/>
+              <w:keepLines w:val="0"/>
+              <w:widowControl/>
+              <w:suppressLineNumbers w:val="0"/>
+              <w:jc w:val="left"/>
+              <w:rPr>
+                <w:rFonts w:hint="default" w:cs="Arial" w:asciiTheme="minorAscii" w:hAnsiTheme="minorAscii"/>
+                <w:b w:val="0"/>
+                <w:bCs w:val="0"/>
+                <w:sz w:val="24"/>
+                <w:szCs w:val="24"/>
+              </w:rPr>
+            </w:pPr>
+            <w:r>
+              <w:rPr>
+                <w:rFonts w:hint="default" w:eastAsia="SimSun" w:cs="Arial" w:asciiTheme="minorAscii" w:hAnsiTheme="minorAscii"/>
+                <w:b w:val="0"/>
+                <w:bCs w:val="0"/>
+                <w:sz w:val="24"/>
+                <w:szCs w:val="24"/>
+              </w:rPr>
+              <w:t>Protection Mechanism</w:t>
+            </w:r>
+          </w:p>
+        </w:tc>
+        <w:tc>
+          <w:tcPr>
+            <w:tcW w:w="0" w:type="auto"/>
+            <w:shd w:val="clear" w:color="auto" w:fill="auto"/>
+            <w:vAlign w:val="center"/>
+          </w:tcPr>
+          <w:p>
+            <w:pPr>
+              <w:keepNext w:val="0"/>
+              <w:keepLines w:val="0"/>
+              <w:widowControl/>
+              <w:suppressLineNumbers w:val="0"/>
+              <w:jc w:val="left"/>
+              <w:rPr>
+                <w:rFonts w:hint="default" w:cs="Arial" w:asciiTheme="minorAscii" w:hAnsiTheme="minorAscii"/>
+                <w:b w:val="0"/>
+                <w:bCs w:val="0"/>
+                <w:sz w:val="24"/>
+                <w:szCs w:val="24"/>
+              </w:rPr>
+            </w:pPr>
+            <w:r>
+              <w:rPr>
+                <w:rFonts w:hint="default" w:eastAsia="SimSun" w:cs="Arial" w:asciiTheme="minorAscii" w:hAnsiTheme="minorAscii"/>
+                <w:b w:val="0"/>
+                <w:bCs w:val="0"/>
+                <w:sz w:val="24"/>
+                <w:szCs w:val="24"/>
+              </w:rPr>
+              <w:t>Description</w:t>
+            </w:r>
+          </w:p>
+        </w:tc>
+      </w:tr>
+      <w:tr>
+        <w:trPr>
+          <w:tblCellSpacing w:w="15" w:type="dxa"/>
+        </w:trPr>
+        <w:tc>
+          <w:tcPr>
+            <w:tcW w:w="0" w:type="auto"/>
+            <w:shd w:val="clear" w:color="auto" w:fill="auto"/>
+            <w:vAlign w:val="center"/>
+          </w:tcPr>
+          <w:p>
+            <w:pPr>
+              <w:keepNext w:val="0"/>
+              <w:keepLines w:val="0"/>
+              <w:widowControl/>
+              <w:suppressLineNumbers w:val="0"/>
+              <w:jc w:val="left"/>
+              <w:rPr>
+                <w:rFonts w:hint="default" w:cs="Arial" w:asciiTheme="minorAscii" w:hAnsiTheme="minorAscii"/>
+                <w:b w:val="0"/>
+                <w:bCs w:val="0"/>
+                <w:sz w:val="24"/>
+                <w:szCs w:val="24"/>
+              </w:rPr>
+            </w:pPr>
+            <w:r>
+              <w:rPr>
+                <w:rStyle w:val="11"/>
+                <w:rFonts w:hint="default" w:eastAsia="SimSun" w:cs="Arial" w:asciiTheme="minorAscii" w:hAnsiTheme="minorAscii"/>
+                <w:b w:val="0"/>
+                <w:bCs w:val="0"/>
+                <w:sz w:val="24"/>
+                <w:szCs w:val="24"/>
+              </w:rPr>
+              <w:t>Thread Pool</w:t>
+            </w:r>
+          </w:p>
+        </w:tc>
+        <w:tc>
+          <w:tcPr>
+            <w:tcW w:w="0" w:type="auto"/>
+            <w:shd w:val="clear" w:color="auto" w:fill="auto"/>
+            <w:vAlign w:val="center"/>
+          </w:tcPr>
+          <w:p>
+            <w:pPr>
+              <w:keepNext w:val="0"/>
+              <w:keepLines w:val="0"/>
+              <w:widowControl/>
+              <w:suppressLineNumbers w:val="0"/>
+              <w:jc w:val="left"/>
+              <w:rPr>
+                <w:rFonts w:hint="default" w:cs="Arial" w:asciiTheme="minorAscii" w:hAnsiTheme="minorAscii"/>
+                <w:b w:val="0"/>
+                <w:bCs w:val="0"/>
+                <w:sz w:val="24"/>
+                <w:szCs w:val="24"/>
+              </w:rPr>
+            </w:pPr>
+            <w:r>
+              <w:rPr>
+                <w:rFonts w:hint="default" w:eastAsia="SimSun" w:cs="Arial" w:asciiTheme="minorAscii" w:hAnsiTheme="minorAscii"/>
+                <w:b w:val="0"/>
+                <w:bCs w:val="0"/>
+                <w:sz w:val="24"/>
+                <w:szCs w:val="24"/>
+              </w:rPr>
+              <w:t>Mutex + Condition Variable</w:t>
+            </w:r>
+          </w:p>
+        </w:tc>
+        <w:tc>
+          <w:tcPr>
+            <w:tcW w:w="0" w:type="auto"/>
+            <w:shd w:val="clear" w:color="auto" w:fill="auto"/>
+            <w:vAlign w:val="center"/>
+          </w:tcPr>
+          <w:p>
+            <w:pPr>
+              <w:keepNext w:val="0"/>
+              <w:keepLines w:val="0"/>
+              <w:widowControl/>
+              <w:suppressLineNumbers w:val="0"/>
+              <w:jc w:val="left"/>
+              <w:rPr>
+                <w:rFonts w:hint="default" w:cs="Arial" w:asciiTheme="minorAscii" w:hAnsiTheme="minorAscii"/>
+                <w:b w:val="0"/>
+                <w:bCs w:val="0"/>
+                <w:sz w:val="24"/>
+                <w:szCs w:val="24"/>
+              </w:rPr>
+            </w:pPr>
+            <w:r>
+              <w:rPr>
+                <w:rFonts w:hint="default" w:eastAsia="SimSun" w:cs="Arial" w:asciiTheme="minorAscii" w:hAnsiTheme="minorAscii"/>
+                <w:b w:val="0"/>
+                <w:bCs w:val="0"/>
+                <w:sz w:val="24"/>
+                <w:szCs w:val="24"/>
+              </w:rPr>
+              <w:t>Threads sleep until a new request arrives, saving CPU.</w:t>
+            </w:r>
+          </w:p>
+        </w:tc>
+      </w:tr>
+      <w:tr>
+        <w:trPr>
+          <w:tblCellSpacing w:w="15" w:type="dxa"/>
+        </w:trPr>
+        <w:tc>
+          <w:tcPr>
+            <w:tcW w:w="0" w:type="auto"/>
+            <w:shd w:val="clear" w:color="auto" w:fill="auto"/>
+            <w:vAlign w:val="center"/>
+          </w:tcPr>
+          <w:p>
+            <w:pPr>
+              <w:keepNext w:val="0"/>
+              <w:keepLines w:val="0"/>
+              <w:widowControl/>
+              <w:suppressLineNumbers w:val="0"/>
+              <w:jc w:val="left"/>
+              <w:rPr>
+                <w:rFonts w:hint="default" w:cs="Arial" w:asciiTheme="minorAscii" w:hAnsiTheme="minorAscii"/>
+                <w:b w:val="0"/>
+                <w:bCs w:val="0"/>
+                <w:sz w:val="24"/>
+                <w:szCs w:val="24"/>
+              </w:rPr>
+            </w:pPr>
+            <w:r>
+              <w:rPr>
+                <w:rStyle w:val="11"/>
+                <w:rFonts w:hint="default" w:eastAsia="SimSun" w:cs="Arial" w:asciiTheme="minorAscii" w:hAnsiTheme="minorAscii"/>
+                <w:b w:val="0"/>
+                <w:bCs w:val="0"/>
+                <w:sz w:val="24"/>
+                <w:szCs w:val="24"/>
+              </w:rPr>
+              <w:t>LRU Cache</w:t>
+            </w:r>
+          </w:p>
+        </w:tc>
+        <w:tc>
+          <w:tcPr>
+            <w:tcW w:w="0" w:type="auto"/>
+            <w:shd w:val="clear" w:color="auto" w:fill="auto"/>
+            <w:vAlign w:val="center"/>
+          </w:tcPr>
+          <w:p>
+            <w:pPr>
+              <w:keepNext w:val="0"/>
+              <w:keepLines w:val="0"/>
+              <w:widowControl/>
+              <w:suppressLineNumbers w:val="0"/>
+              <w:jc w:val="left"/>
+              <w:rPr>
+                <w:rFonts w:hint="default" w:cs="Arial" w:asciiTheme="minorAscii" w:hAnsiTheme="minorAscii"/>
+                <w:b w:val="0"/>
+                <w:bCs w:val="0"/>
+                <w:sz w:val="24"/>
+                <w:szCs w:val="24"/>
+              </w:rPr>
+            </w:pPr>
+            <w:r>
+              <w:rPr>
+                <w:rFonts w:hint="default" w:eastAsia="SimSun" w:cs="Arial" w:asciiTheme="minorAscii" w:hAnsiTheme="minorAscii"/>
+                <w:b w:val="0"/>
+                <w:bCs w:val="0"/>
+                <w:sz w:val="24"/>
+                <w:szCs w:val="24"/>
+              </w:rPr>
+              <w:t>Read-Write Lock</w:t>
+            </w:r>
+          </w:p>
+        </w:tc>
+        <w:tc>
+          <w:tcPr>
+            <w:tcW w:w="0" w:type="auto"/>
+            <w:shd w:val="clear" w:color="auto" w:fill="auto"/>
+            <w:vAlign w:val="center"/>
+          </w:tcPr>
+          <w:p>
+            <w:pPr>
+              <w:keepNext w:val="0"/>
+              <w:keepLines w:val="0"/>
+              <w:widowControl/>
+              <w:suppressLineNumbers w:val="0"/>
+              <w:jc w:val="left"/>
+              <w:rPr>
+                <w:rFonts w:hint="default" w:cs="Arial" w:asciiTheme="minorAscii" w:hAnsiTheme="minorAscii"/>
+                <w:b w:val="0"/>
+                <w:bCs w:val="0"/>
+                <w:sz w:val="24"/>
+                <w:szCs w:val="24"/>
+              </w:rPr>
+            </w:pPr>
+            <w:r>
+              <w:rPr>
+                <w:rFonts w:hint="default" w:eastAsia="SimSun" w:cs="Arial" w:asciiTheme="minorAscii" w:hAnsiTheme="minorAscii"/>
+                <w:b w:val="0"/>
+                <w:bCs w:val="0"/>
+                <w:sz w:val="24"/>
+                <w:szCs w:val="24"/>
+              </w:rPr>
+              <w:t>Allows multiple threads to read cached files simultaneously, but locks exclusively when adding new files.</w:t>
+            </w:r>
+          </w:p>
+        </w:tc>
+      </w:tr>
+    </w:tbl>
+    <w:p>
+      <w:pPr>
+        <w:pStyle w:val="3"/>
+        <w:keepNext w:val="0"/>
+        <w:keepLines w:val="0"/>
+        <w:widowControl/>
+        <w:suppressLineNumbers w:val="0"/>
+        <w:rPr>
+          <w:rFonts w:hint="default" w:asciiTheme="minorAscii" w:hAnsiTheme="minorAscii"/>
+          <w:b w:val="0"/>
+          <w:bCs w:val="0"/>
+          <w:sz w:val="24"/>
+          <w:szCs w:val="24"/>
+        </w:rPr>
+      </w:pPr>
+    </w:p>
+    <w:p>
+      <w:pPr>
+        <w:pStyle w:val="3"/>
+        <w:keepNext w:val="0"/>
+        <w:keepLines w:val="0"/>
+        <w:widowControl/>
+        <w:suppressLineNumbers w:val="0"/>
+        <w:rPr>
+          <w:rFonts w:hint="default" w:asciiTheme="minorAscii" w:hAnsiTheme="minorAscii"/>
+          <w:b w:val="0"/>
+          <w:bCs w:val="0"/>
+          <w:sz w:val="24"/>
+          <w:szCs w:val="24"/>
+        </w:rPr>
+      </w:pPr>
+    </w:p>
+    <w:p>
+      <w:pPr>
+        <w:rPr>
+          <w:rFonts w:hint="default" w:asciiTheme="minorAscii" w:hAnsiTheme="minorAscii"/>
+          <w:b w:val="0"/>
+          <w:bCs w:val="0"/>
+          <w:sz w:val="24"/>
+          <w:szCs w:val="24"/>
+        </w:rPr>
+      </w:pPr>
+    </w:p>
+    <w:p>
+      <w:pPr>
+        <w:rPr>
+          <w:rFonts w:hint="default" w:asciiTheme="minorAscii" w:hAnsiTheme="minorAscii"/>
+          <w:b w:val="0"/>
+          <w:bCs w:val="0"/>
+          <w:sz w:val="24"/>
+          <w:szCs w:val="24"/>
+        </w:rPr>
+      </w:pPr>
+    </w:p>
+    <w:p>
+      <w:pPr>
+        <w:pStyle w:val="3"/>
+        <w:keepNext w:val="0"/>
+        <w:keepLines w:val="0"/>
+        <w:widowControl/>
+        <w:suppressLineNumbers w:val="0"/>
+        <w:rPr>
+          <w:rFonts w:hint="default" w:asciiTheme="minorAscii" w:hAnsiTheme="minorAscii"/>
+          <w:b/>
+          <w:bCs/>
+          <w:sz w:val="24"/>
+          <w:szCs w:val="24"/>
+        </w:rPr>
+      </w:pPr>
+      <w:r>
+        <w:rPr>
+          <w:rFonts w:hint="default" w:asciiTheme="minorAscii" w:hAnsiTheme="minorAscii"/>
+          <w:b/>
+          <w:bCs/>
+          <w:sz w:val="24"/>
+          <w:szCs w:val="24"/>
+        </w:rPr>
+        <w:t>Key Analysis</w:t>
+      </w:r>
+    </w:p>
+    <w:p>
+      <w:pPr>
+        <w:rPr>
+          <w:rFonts w:hint="default"/>
+        </w:rPr>
+      </w:pPr>
+    </w:p>
+    <w:p>
+      <w:pPr>
+        <w:keepNext w:val="0"/>
+        <w:keepLines w:val="0"/>
+        <w:widowControl/>
+        <w:numPr>
+          <w:ilvl w:val="0"/>
+          <w:numId w:val="2"/>
+        </w:numPr>
+        <w:suppressLineNumbers w:val="0"/>
+        <w:spacing w:before="0" w:beforeAutospacing="1" w:after="0" w:afterAutospacing="1"/>
+        <w:ind w:left="720" w:hanging="360"/>
+        <w:rPr>
+          <w:rFonts w:hint="default" w:asciiTheme="minorAscii" w:hAnsiTheme="minorAscii"/>
+          <w:b w:val="0"/>
+          <w:bCs w:val="0"/>
+          <w:sz w:val="24"/>
+          <w:szCs w:val="24"/>
+        </w:rPr>
+      </w:pPr>
+      <w:r>
+        <w:rPr>
+          <w:rStyle w:val="11"/>
+          <w:rFonts w:hint="default" w:cs="Arial" w:asciiTheme="minorAscii" w:hAnsiTheme="minorAscii"/>
+          <w:b w:val="0"/>
+          <w:bCs w:val="0"/>
+          <w:sz w:val="24"/>
+          <w:szCs w:val="24"/>
+        </w:rPr>
+        <w:t>Safety</w:t>
+      </w:r>
+      <w:r>
+        <w:rPr>
+          <w:rFonts w:hint="default" w:cs="Arial" w:asciiTheme="minorAscii" w:hAnsiTheme="minorAscii"/>
+          <w:b w:val="0"/>
+          <w:bCs w:val="0"/>
+          <w:sz w:val="24"/>
+          <w:szCs w:val="24"/>
+        </w:rPr>
+        <w:t>: The use of Named Semaphores (</w:t>
+      </w:r>
+      <w:r>
+        <w:rPr>
+          <w:rStyle w:val="9"/>
+          <w:rFonts w:hint="default" w:cs="Arial" w:asciiTheme="minorAscii" w:hAnsiTheme="minorAscii"/>
+          <w:b w:val="0"/>
+          <w:bCs w:val="0"/>
+          <w:sz w:val="24"/>
+          <w:szCs w:val="24"/>
+        </w:rPr>
+        <w:t>sem_open</w:t>
+      </w:r>
+      <w:r>
+        <w:rPr>
+          <w:rFonts w:hint="default" w:cs="Arial" w:asciiTheme="minorAscii" w:hAnsiTheme="minorAscii"/>
+          <w:b w:val="0"/>
+          <w:bCs w:val="0"/>
+          <w:sz w:val="24"/>
+          <w:szCs w:val="24"/>
+        </w:rPr>
+        <w:t>) guarantees that all processes refer to the exact same lock in the operating system kernel. This prevents race conditions where two processes might try to write to the log file at the exact same time.</w:t>
+      </w:r>
+    </w:p>
+    <w:p>
+      <w:pPr>
+        <w:keepNext w:val="0"/>
+        <w:keepLines w:val="0"/>
+        <w:widowControl/>
+        <w:numPr>
+          <w:ilvl w:val="0"/>
+          <w:numId w:val="2"/>
+        </w:numPr>
+        <w:suppressLineNumbers w:val="0"/>
+        <w:spacing w:before="0" w:beforeAutospacing="1" w:after="0" w:afterAutospacing="1"/>
+        <w:ind w:left="720" w:hanging="360"/>
+        <w:rPr>
+          <w:rFonts w:hint="default" w:asciiTheme="minorAscii" w:hAnsiTheme="minorAscii"/>
+          <w:b w:val="0"/>
+          <w:bCs w:val="0"/>
+          <w:sz w:val="24"/>
+          <w:szCs w:val="24"/>
+        </w:rPr>
+      </w:pPr>
+      <w:r>
+        <w:rPr>
+          <w:rStyle w:val="11"/>
+          <w:rFonts w:hint="default" w:cs="Arial" w:asciiTheme="minorAscii" w:hAnsiTheme="minorAscii"/>
+          <w:b w:val="0"/>
+          <w:bCs w:val="0"/>
+          <w:sz w:val="24"/>
+          <w:szCs w:val="24"/>
+        </w:rPr>
+        <w:t>Efficiency</w:t>
+      </w:r>
+      <w:r>
+        <w:rPr>
+          <w:rFonts w:hint="default" w:cs="Arial" w:asciiTheme="minorAscii" w:hAnsiTheme="minorAscii"/>
+          <w:b w:val="0"/>
+          <w:bCs w:val="0"/>
+          <w:sz w:val="24"/>
+          <w:szCs w:val="24"/>
+        </w:rPr>
+        <w:t>:</w:t>
+      </w:r>
+    </w:p>
+    <w:p>
+      <w:pPr>
+        <w:keepNext w:val="0"/>
+        <w:keepLines w:val="0"/>
+        <w:widowControl/>
+        <w:numPr>
+          <w:ilvl w:val="1"/>
+          <w:numId w:val="3"/>
+        </w:numPr>
+        <w:suppressLineNumbers w:val="0"/>
+        <w:tabs>
+          <w:tab w:val="left" w:pos="1440"/>
+        </w:tabs>
+        <w:spacing w:before="0" w:beforeAutospacing="1" w:after="0" w:afterAutospacing="1"/>
+        <w:ind w:left="1440" w:hanging="360"/>
+        <w:rPr>
+          <w:rFonts w:hint="default" w:asciiTheme="minorAscii" w:hAnsiTheme="minorAscii"/>
+          <w:b w:val="0"/>
+          <w:bCs w:val="0"/>
+          <w:sz w:val="24"/>
+          <w:szCs w:val="24"/>
+        </w:rPr>
+      </w:pPr>
+      <w:r>
+        <w:rPr>
+          <w:rStyle w:val="11"/>
+          <w:rFonts w:hint="default" w:cs="Arial" w:asciiTheme="minorAscii" w:hAnsiTheme="minorAscii"/>
+          <w:b w:val="0"/>
+          <w:bCs w:val="0"/>
+          <w:sz w:val="24"/>
+          <w:szCs w:val="24"/>
+        </w:rPr>
+        <w:t>Statistics</w:t>
+      </w:r>
+      <w:r>
+        <w:rPr>
+          <w:rFonts w:hint="default" w:cs="Arial" w:asciiTheme="minorAscii" w:hAnsiTheme="minorAscii"/>
+          <w:b w:val="0"/>
+          <w:bCs w:val="0"/>
+          <w:sz w:val="24"/>
+          <w:szCs w:val="24"/>
+        </w:rPr>
+        <w:t>: Updates are fast and atomic.</w:t>
+      </w:r>
+    </w:p>
+    <w:p>
+      <w:pPr>
+        <w:keepNext w:val="0"/>
+        <w:keepLines w:val="0"/>
+        <w:widowControl/>
+        <w:numPr>
+          <w:ilvl w:val="1"/>
+          <w:numId w:val="3"/>
+        </w:numPr>
+        <w:suppressLineNumbers w:val="0"/>
+        <w:tabs>
+          <w:tab w:val="left" w:pos="1440"/>
+        </w:tabs>
+        <w:spacing w:before="0" w:beforeAutospacing="1" w:after="0" w:afterAutospacing="1"/>
+        <w:ind w:left="1440" w:hanging="360"/>
+        <w:rPr>
+          <w:rFonts w:hint="default" w:asciiTheme="minorAscii" w:hAnsiTheme="minorAscii"/>
+          <w:b w:val="0"/>
+          <w:bCs w:val="0"/>
+          <w:sz w:val="24"/>
+          <w:szCs w:val="24"/>
+        </w:rPr>
+      </w:pPr>
+      <w:r>
+        <w:rPr>
+          <w:rStyle w:val="11"/>
+          <w:rFonts w:hint="default" w:cs="Arial" w:asciiTheme="minorAscii" w:hAnsiTheme="minorAscii"/>
+          <w:b w:val="0"/>
+          <w:bCs w:val="0"/>
+          <w:sz w:val="24"/>
+          <w:szCs w:val="24"/>
+        </w:rPr>
+        <w:t>Caching</w:t>
+      </w:r>
+      <w:r>
+        <w:rPr>
+          <w:rFonts w:hint="default" w:cs="Arial" w:asciiTheme="minorAscii" w:hAnsiTheme="minorAscii"/>
+          <w:b w:val="0"/>
+          <w:bCs w:val="0"/>
+          <w:sz w:val="24"/>
+          <w:szCs w:val="24"/>
+        </w:rPr>
+        <w:t>: The Read-Write lock ensures that the cache is not a bottleneck; most requests are reads, so they don't block each other.</w:t>
+      </w:r>
+    </w:p>
+    <w:p>
+      <w:pPr>
+        <w:keepNext w:val="0"/>
+        <w:keepLines w:val="0"/>
+        <w:widowControl/>
+        <w:numPr>
+          <w:numId w:val="0"/>
+        </w:numPr>
+        <w:suppressLineNumbers w:val="0"/>
+        <w:spacing w:before="0" w:beforeAutospacing="1" w:after="0" w:afterAutospacing="1"/>
+        <w:rPr>
+          <w:rFonts w:hint="default" w:asciiTheme="minorAscii" w:hAnsiTheme="minorAscii"/>
+          <w:b/>
+          <w:bCs/>
+          <w:sz w:val="24"/>
+          <w:szCs w:val="24"/>
+        </w:rPr>
+      </w:pPr>
+      <w:r>
+        <w:rPr>
+          <w:rFonts w:hint="default" w:asciiTheme="minorAscii" w:hAnsiTheme="minorAscii"/>
+          <w:b/>
+          <w:bCs/>
+          <w:sz w:val="24"/>
+          <w:szCs w:val="24"/>
+        </w:rPr>
+        <w:t>Conclusion</w:t>
+      </w:r>
+    </w:p>
+    <w:p>
+      <w:pPr>
+        <w:pStyle w:val="10"/>
+        <w:keepNext w:val="0"/>
+        <w:keepLines w:val="0"/>
+        <w:widowControl/>
+        <w:suppressLineNumbers w:val="0"/>
+        <w:rPr>
+          <w:rFonts w:hint="default" w:asciiTheme="minorAscii" w:hAnsiTheme="minorAscii"/>
+          <w:b w:val="0"/>
+          <w:bCs w:val="0"/>
+          <w:sz w:val="24"/>
+          <w:szCs w:val="24"/>
+        </w:rPr>
+      </w:pPr>
+      <w:r>
+        <w:rPr>
+          <w:rFonts w:hint="default" w:cs="Arial" w:asciiTheme="minorAscii" w:hAnsiTheme="minorAscii"/>
+          <w:b w:val="0"/>
+          <w:bCs w:val="0"/>
+          <w:sz w:val="24"/>
+          <w:szCs w:val="24"/>
+        </w:rPr>
+        <w:t>The synchronization logic is</w:t>
+      </w:r>
+      <w:r>
+        <w:rPr>
+          <w:rFonts w:hint="default" w:cs="Arial" w:asciiTheme="minorAscii" w:hAnsiTheme="minorAscii"/>
+          <w:b w:val="0"/>
+          <w:bCs w:val="0"/>
+          <w:sz w:val="24"/>
+          <w:szCs w:val="24"/>
+          <w:lang w:val="pt-BR"/>
+        </w:rPr>
+        <w:t xml:space="preserve"> </w:t>
+      </w:r>
+      <w:r>
+        <w:rPr>
+          <w:rStyle w:val="11"/>
+          <w:rFonts w:hint="default" w:cs="Arial" w:asciiTheme="minorAscii" w:hAnsiTheme="minorAscii"/>
+          <w:b w:val="0"/>
+          <w:bCs w:val="0"/>
+          <w:sz w:val="24"/>
+          <w:szCs w:val="24"/>
+        </w:rPr>
+        <w:t>thread-safe</w:t>
+      </w:r>
+      <w:r>
+        <w:rPr>
+          <w:rFonts w:hint="default" w:cs="Arial" w:asciiTheme="minorAscii" w:hAnsiTheme="minorAscii"/>
+          <w:b w:val="0"/>
+          <w:bCs w:val="0"/>
+          <w:sz w:val="24"/>
+          <w:szCs w:val="24"/>
+        </w:rPr>
+        <w:t>.</w:t>
+      </w:r>
+    </w:p>
+    <w:p>
+      <w:pPr>
+        <w:keepNext w:val="0"/>
+        <w:keepLines w:val="0"/>
+        <w:widowControl/>
+        <w:numPr>
+          <w:ilvl w:val="0"/>
+          <w:numId w:val="4"/>
+        </w:numPr>
+        <w:suppressLineNumbers w:val="0"/>
+        <w:spacing w:before="0" w:beforeAutospacing="1" w:after="0" w:afterAutospacing="1"/>
+        <w:ind w:left="720" w:hanging="360"/>
+        <w:rPr>
+          <w:rFonts w:hint="default" w:asciiTheme="minorAscii" w:hAnsiTheme="minorAscii"/>
+          <w:b w:val="0"/>
+          <w:bCs w:val="0"/>
+          <w:sz w:val="24"/>
+          <w:szCs w:val="24"/>
+        </w:rPr>
+      </w:pPr>
+      <w:r>
+        <w:rPr>
+          <w:rFonts w:hint="default" w:cs="Arial" w:asciiTheme="minorAscii" w:hAnsiTheme="minorAscii"/>
+          <w:b w:val="0"/>
+          <w:bCs w:val="0"/>
+          <w:sz w:val="24"/>
+          <w:szCs w:val="24"/>
+        </w:rPr>
+        <w:t>Global data is protected by kernel-level semaphores.</w:t>
+      </w:r>
+    </w:p>
+    <w:p>
+      <w:pPr>
+        <w:keepNext w:val="0"/>
+        <w:keepLines w:val="0"/>
+        <w:widowControl/>
+        <w:numPr>
+          <w:ilvl w:val="0"/>
+          <w:numId w:val="4"/>
+        </w:numPr>
+        <w:suppressLineNumbers w:val="0"/>
+        <w:spacing w:before="0" w:beforeAutospacing="1" w:after="0" w:afterAutospacing="1"/>
+        <w:ind w:left="720" w:hanging="360"/>
+        <w:rPr>
+          <w:rFonts w:hint="default" w:asciiTheme="minorAscii" w:hAnsiTheme="minorAscii"/>
+          <w:b w:val="0"/>
+          <w:bCs w:val="0"/>
+          <w:sz w:val="24"/>
+          <w:szCs w:val="24"/>
+        </w:rPr>
+      </w:pPr>
+      <w:r>
+        <w:rPr>
+          <w:rFonts w:hint="default" w:cs="Arial" w:asciiTheme="minorAscii" w:hAnsiTheme="minorAscii"/>
+          <w:b w:val="0"/>
+          <w:bCs w:val="0"/>
+          <w:sz w:val="24"/>
+          <w:szCs w:val="24"/>
+        </w:rPr>
+        <w:t>Local data is protected by fast thread mutexes.</w:t>
+      </w:r>
+    </w:p>
+    <w:p>
+      <w:pPr>
+        <w:keepNext w:val="0"/>
+        <w:keepLines w:val="0"/>
+        <w:widowControl/>
+        <w:numPr>
+          <w:ilvl w:val="0"/>
+          <w:numId w:val="4"/>
+        </w:numPr>
+        <w:suppressLineNumbers w:val="0"/>
+        <w:spacing w:before="0" w:beforeAutospacing="1" w:after="0" w:afterAutospacing="1"/>
+        <w:ind w:left="720" w:hanging="360"/>
+        <w:rPr>
+          <w:rFonts w:hint="default" w:asciiTheme="minorAscii" w:hAnsiTheme="minorAscii"/>
+          <w:b w:val="0"/>
+          <w:bCs w:val="0"/>
+          <w:sz w:val="24"/>
+          <w:szCs w:val="24"/>
+        </w:rPr>
+      </w:pPr>
+      <w:r>
+        <w:rPr>
+          <w:rFonts w:hint="default" w:cs="Arial" w:asciiTheme="minorAscii" w:hAnsiTheme="minorAscii"/>
+          <w:b w:val="0"/>
+          <w:bCs w:val="0"/>
+          <w:sz w:val="24"/>
+          <w:szCs w:val="24"/>
+        </w:rPr>
+        <w:t xml:space="preserve">No deadlocks or race conditions were found in </w:t>
+      </w:r>
+      <w:r>
+        <w:rPr>
+          <w:rFonts w:hint="default" w:cs="Arial" w:asciiTheme="minorAscii" w:hAnsiTheme="minorAscii"/>
+          <w:b w:val="0"/>
+          <w:bCs w:val="0"/>
+          <w:sz w:val="24"/>
+          <w:szCs w:val="24"/>
+          <w:lang w:val="pt-BR"/>
+        </w:rPr>
+        <w:t>our implementation</w:t>
+      </w:r>
+      <w:bookmarkStart w:id="0" w:name="_GoBack"/>
+      <w:bookmarkEnd w:id="0"/>
+      <w:r>
+        <w:rPr>
+          <w:rFonts w:hint="default" w:cs="Arial" w:asciiTheme="minorAscii" w:hAnsiTheme="minorAscii"/>
+          <w:b w:val="0"/>
+          <w:bCs w:val="0"/>
+          <w:sz w:val="24"/>
+          <w:szCs w:val="24"/>
+        </w:rPr>
+        <w:t>.</w:t>
+      </w:r>
+    </w:p>
+    <w:p>
+      <w:pPr>
+        <w:keepNext w:val="0"/>
+        <w:keepLines w:val="0"/>
+        <w:widowControl/>
+        <w:numPr>
+          <w:numId w:val="0"/>
+        </w:numPr>
+        <w:suppressLineNumbers w:val="0"/>
+        <w:spacing w:before="0" w:beforeAutospacing="1" w:after="0" w:afterAutospacing="1"/>
+        <w:ind w:left="360" w:leftChars="0"/>
+        <w:rPr>
+          <w:rFonts w:hint="default" w:asciiTheme="minorAscii" w:hAnsiTheme="minorAscii"/>
+          <w:b w:val="0"/>
+          <w:bCs w:val="0"/>
+          <w:sz w:val="32"/>
+          <w:szCs w:val="32"/>
+          <w:lang w:val="pt-BR"/>
+        </w:rPr>
+      </w:pPr>
     </w:p>
     <w:p>
       <w:pPr>
         <w:jc w:val="left"/>
         <w:rPr>
           <w:rFonts w:hint="default" w:asciiTheme="minorAscii" w:hAnsiTheme="minorAscii"/>
-          <w:b/>
-          <w:bCs/>
-          <w:sz w:val="32"/>
-          <w:szCs w:val="32"/>
-          <w:lang w:val="en-US"/>
+          <w:b w:val="0"/>
+          <w:bCs w:val="0"/>
+          <w:color w:val="auto"/>
+          <w:sz w:val="24"/>
+          <w:szCs w:val="24"/>
+          <w:lang w:val="pt-BR"/>
         </w:rPr>
       </w:pPr>
     </w:p>
@@ -997,12 +2798,501 @@
 <w:ftr xmlns:wpc="http://schemas.microsoft.com/office/word/2010/wordprocessingCanvas" xmlns:mc="http://schemas.openxmlformats.org/markup-compatibility/2006" xmlns:o="urn:schemas-microsoft-com:office:office" xmlns:r="http://schemas.openxmlformats.org/officeDocument/2006/relationships" xmlns:m="http://schemas.openxmlformats.org/officeDocument/2006/math" xmlns:v="urn:schemas-microsoft-com:vml" xmlns:wp14="http://schemas.microsoft.com/office/word/2010/wordprocessingDrawing" xmlns:wp="http://schemas.openxmlformats.org/drawingml/2006/wordprocessingDrawing" xmlns:w10="urn:schemas-microsoft-com:office:word" xmlns:w="http://schemas.openxmlformats.org/wordprocessingml/2006/main" xmlns:w14="http://schemas.microsoft.com/office/word/2010/wordml" xmlns:w15="http://schemas.microsoft.com/office/word/2012/wordml" xmlns:wpg="http://schemas.microsoft.com/office/word/2010/wordprocessingGroup" xmlns:wpi="http://schemas.microsoft.com/office/word/2010/wordprocessingInk" xmlns:wne="http://schemas.microsoft.com/office/word/2006/wordml" xmlns:wps="http://schemas.microsoft.com/office/word/2010/wordprocessingShape" xmlns:wpsCustomData="http://www.wps.cn/officeDocument/2013/wpsCustomData" mc:Ignorable="w14 w15 wp14">
   <w:p>
     <w:pPr>
-      <w:pStyle w:val="4"/>
+      <w:pStyle w:val="7"/>
     </w:pPr>
-    <w:bookmarkStart w:id="0" w:name="_GoBack"/>
-    <w:bookmarkEnd w:id="0"/>
   </w:p>
 </w:ftr>
+</file>
+
+<file path=word/numbering.xml><?xml version="1.0" encoding="utf-8"?>
+<w:numbering xmlns:wpc="http://schemas.microsoft.com/office/word/2010/wordprocessingCanvas" xmlns:mc="http://schemas.openxmlformats.org/markup-compatibility/2006" xmlns:o="urn:schemas-microsoft-com:office:office" xmlns:r="http://schemas.openxmlformats.org/officeDocument/2006/relationships" xmlns:m="http://schemas.openxmlformats.org/officeDocument/2006/math" xmlns:v="urn:schemas-microsoft-com:vml" xmlns:wp14="http://schemas.microsoft.com/office/word/2010/wordprocessingDrawing" xmlns:wp="http://schemas.openxmlformats.org/drawingml/2006/wordprocessingDrawing" xmlns:w10="urn:schemas-microsoft-com:office:word" xmlns:w="http://schemas.openxmlformats.org/wordprocessingml/2006/main" xmlns:w14="http://schemas.microsoft.com/office/word/2010/wordml" xmlns:wpg="http://schemas.microsoft.com/office/word/2010/wordprocessingGroup" xmlns:wpi="http://schemas.microsoft.com/office/word/2010/wordprocessingInk" xmlns:wne="http://schemas.microsoft.com/office/word/2006/wordml" xmlns:wps="http://schemas.microsoft.com/office/word/2010/wordprocessingShape" xmlns:wpsCustomData="http://www.wps.cn/officeDocument/2013/wpsCustomData" mc:Ignorable="w14 wp14">
+  <w:abstractNum w:abstractNumId="0">
+    <w:nsid w:val="AF7E85A2"/>
+    <w:multiLevelType w:val="multilevel"/>
+    <w:tmpl w:val="AF7E85A2"/>
+    <w:lvl w:ilvl="0" w:tentative="0">
+      <w:start w:val="1"/>
+      <w:numFmt w:val="bullet"/>
+      <w:lvlText w:val=""/>
+      <w:lvlJc w:val="left"/>
+      <w:pPr>
+        <w:tabs>
+          <w:tab w:val="left" w:pos="720"/>
+        </w:tabs>
+        <w:ind w:left="720" w:hanging="360"/>
+      </w:pPr>
+      <w:rPr>
+        <w:rFonts w:hint="default" w:ascii="Symbol" w:hAnsi="Symbol" w:cs="Symbol"/>
+        <w:sz w:val="20"/>
+      </w:rPr>
+    </w:lvl>
+    <w:lvl w:ilvl="1" w:tentative="0">
+      <w:start w:val="1"/>
+      <w:numFmt w:val="bullet"/>
+      <w:lvlText w:val="o"/>
+      <w:lvlJc w:val="left"/>
+      <w:pPr>
+        <w:tabs>
+          <w:tab w:val="left" w:pos="1440"/>
+        </w:tabs>
+        <w:ind w:left="1440" w:hanging="360"/>
+      </w:pPr>
+      <w:rPr>
+        <w:rFonts w:hint="default" w:ascii="Courier New" w:hAnsi="Courier New" w:cs="Courier New"/>
+        <w:sz w:val="20"/>
+      </w:rPr>
+    </w:lvl>
+    <w:lvl w:ilvl="2" w:tentative="0">
+      <w:start w:val="1"/>
+      <w:numFmt w:val="bullet"/>
+      <w:lvlText w:val=""/>
+      <w:lvlJc w:val="left"/>
+      <w:pPr>
+        <w:tabs>
+          <w:tab w:val="left" w:pos="2160"/>
+        </w:tabs>
+        <w:ind w:left="2160" w:hanging="360"/>
+      </w:pPr>
+      <w:rPr>
+        <w:rFonts w:hint="default" w:ascii="Wingdings" w:hAnsi="Wingdings" w:cs="Wingdings"/>
+        <w:sz w:val="20"/>
+      </w:rPr>
+    </w:lvl>
+    <w:lvl w:ilvl="3" w:tentative="0">
+      <w:start w:val="1"/>
+      <w:numFmt w:val="bullet"/>
+      <w:lvlText w:val=""/>
+      <w:lvlJc w:val="left"/>
+      <w:pPr>
+        <w:tabs>
+          <w:tab w:val="left" w:pos="2880"/>
+        </w:tabs>
+        <w:ind w:left="2880" w:hanging="360"/>
+      </w:pPr>
+      <w:rPr>
+        <w:rFonts w:hint="default" w:ascii="Wingdings" w:hAnsi="Wingdings" w:cs="Wingdings"/>
+        <w:sz w:val="20"/>
+      </w:rPr>
+    </w:lvl>
+    <w:lvl w:ilvl="4" w:tentative="0">
+      <w:start w:val="1"/>
+      <w:numFmt w:val="bullet"/>
+      <w:lvlText w:val=""/>
+      <w:lvlJc w:val="left"/>
+      <w:pPr>
+        <w:tabs>
+          <w:tab w:val="left" w:pos="3600"/>
+        </w:tabs>
+        <w:ind w:left="3600" w:hanging="360"/>
+      </w:pPr>
+      <w:rPr>
+        <w:rFonts w:hint="default" w:ascii="Wingdings" w:hAnsi="Wingdings" w:cs="Wingdings"/>
+        <w:sz w:val="20"/>
+      </w:rPr>
+    </w:lvl>
+    <w:lvl w:ilvl="5" w:tentative="0">
+      <w:start w:val="1"/>
+      <w:numFmt w:val="bullet"/>
+      <w:lvlText w:val=""/>
+      <w:lvlJc w:val="left"/>
+      <w:pPr>
+        <w:tabs>
+          <w:tab w:val="left" w:pos="4320"/>
+        </w:tabs>
+        <w:ind w:left="4320" w:hanging="360"/>
+      </w:pPr>
+      <w:rPr>
+        <w:rFonts w:hint="default" w:ascii="Wingdings" w:hAnsi="Wingdings" w:cs="Wingdings"/>
+        <w:sz w:val="20"/>
+      </w:rPr>
+    </w:lvl>
+    <w:lvl w:ilvl="6" w:tentative="0">
+      <w:start w:val="1"/>
+      <w:numFmt w:val="bullet"/>
+      <w:lvlText w:val=""/>
+      <w:lvlJc w:val="left"/>
+      <w:pPr>
+        <w:tabs>
+          <w:tab w:val="left" w:pos="5040"/>
+        </w:tabs>
+        <w:ind w:left="5040" w:hanging="360"/>
+      </w:pPr>
+      <w:rPr>
+        <w:rFonts w:hint="default" w:ascii="Wingdings" w:hAnsi="Wingdings" w:cs="Wingdings"/>
+        <w:sz w:val="20"/>
+      </w:rPr>
+    </w:lvl>
+    <w:lvl w:ilvl="7" w:tentative="0">
+      <w:start w:val="1"/>
+      <w:numFmt w:val="bullet"/>
+      <w:lvlText w:val=""/>
+      <w:lvlJc w:val="left"/>
+      <w:pPr>
+        <w:tabs>
+          <w:tab w:val="left" w:pos="5760"/>
+        </w:tabs>
+        <w:ind w:left="5760" w:hanging="360"/>
+      </w:pPr>
+      <w:rPr>
+        <w:rFonts w:hint="default" w:ascii="Wingdings" w:hAnsi="Wingdings" w:cs="Wingdings"/>
+        <w:sz w:val="20"/>
+      </w:rPr>
+    </w:lvl>
+    <w:lvl w:ilvl="8" w:tentative="0">
+      <w:start w:val="1"/>
+      <w:numFmt w:val="bullet"/>
+      <w:lvlText w:val=""/>
+      <w:lvlJc w:val="left"/>
+      <w:pPr>
+        <w:tabs>
+          <w:tab w:val="left" w:pos="6480"/>
+        </w:tabs>
+        <w:ind w:left="6480" w:hanging="360"/>
+      </w:pPr>
+      <w:rPr>
+        <w:rFonts w:hint="default" w:ascii="Wingdings" w:hAnsi="Wingdings" w:cs="Wingdings"/>
+        <w:sz w:val="20"/>
+      </w:rPr>
+    </w:lvl>
+  </w:abstractNum>
+  <w:abstractNum w:abstractNumId="1">
+    <w:nsid w:val="EFBC6A6C"/>
+    <w:multiLevelType w:val="multilevel"/>
+    <w:tmpl w:val="EFBC6A6C"/>
+    <w:lvl w:ilvl="0" w:tentative="0">
+      <w:start w:val="1"/>
+      <w:numFmt w:val="bullet"/>
+      <w:lvlText w:val=""/>
+      <w:lvlJc w:val="left"/>
+      <w:pPr>
+        <w:tabs>
+          <w:tab w:val="left" w:pos="720"/>
+        </w:tabs>
+        <w:ind w:left="720" w:hanging="360"/>
+      </w:pPr>
+      <w:rPr>
+        <w:rFonts w:ascii="Symbol" w:hAnsi="Symbol" w:cs="Symbol"/>
+        <w:sz w:val="20"/>
+      </w:rPr>
+    </w:lvl>
+    <w:lvl w:ilvl="1" w:tentative="0">
+      <w:start w:val="1"/>
+      <w:numFmt w:val="bullet"/>
+      <w:lvlText w:val="o"/>
+      <w:lvlJc w:val="left"/>
+      <w:pPr>
+        <w:tabs>
+          <w:tab w:val="left" w:pos="1440"/>
+        </w:tabs>
+        <w:ind w:left="1440" w:hanging="360"/>
+      </w:pPr>
+      <w:rPr>
+        <w:rFonts w:ascii="Courier New" w:hAnsi="Courier New" w:cs="Courier New"/>
+        <w:sz w:val="20"/>
+      </w:rPr>
+    </w:lvl>
+    <w:lvl w:ilvl="2" w:tentative="0">
+      <w:start w:val="1"/>
+      <w:numFmt w:val="bullet"/>
+      <w:lvlText w:val=""/>
+      <w:lvlJc w:val="left"/>
+      <w:pPr>
+        <w:tabs>
+          <w:tab w:val="left" w:pos="2160"/>
+        </w:tabs>
+        <w:ind w:left="2160" w:hanging="360"/>
+      </w:pPr>
+      <w:rPr>
+        <w:rFonts w:ascii="Wingdings" w:hAnsi="Wingdings" w:cs="Wingdings"/>
+        <w:sz w:val="20"/>
+      </w:rPr>
+    </w:lvl>
+    <w:lvl w:ilvl="3" w:tentative="0">
+      <w:start w:val="1"/>
+      <w:numFmt w:val="bullet"/>
+      <w:lvlText w:val=""/>
+      <w:lvlJc w:val="left"/>
+      <w:pPr>
+        <w:tabs>
+          <w:tab w:val="left" w:pos="2880"/>
+        </w:tabs>
+        <w:ind w:left="2880" w:hanging="360"/>
+      </w:pPr>
+      <w:rPr>
+        <w:rFonts w:hint="default" w:ascii="Wingdings" w:hAnsi="Wingdings" w:cs="Wingdings"/>
+        <w:sz w:val="20"/>
+      </w:rPr>
+    </w:lvl>
+    <w:lvl w:ilvl="4" w:tentative="0">
+      <w:start w:val="1"/>
+      <w:numFmt w:val="bullet"/>
+      <w:lvlText w:val=""/>
+      <w:lvlJc w:val="left"/>
+      <w:pPr>
+        <w:tabs>
+          <w:tab w:val="left" w:pos="3600"/>
+        </w:tabs>
+        <w:ind w:left="3600" w:hanging="360"/>
+      </w:pPr>
+      <w:rPr>
+        <w:rFonts w:hint="default" w:ascii="Wingdings" w:hAnsi="Wingdings" w:cs="Wingdings"/>
+        <w:sz w:val="20"/>
+      </w:rPr>
+    </w:lvl>
+    <w:lvl w:ilvl="5" w:tentative="0">
+      <w:start w:val="1"/>
+      <w:numFmt w:val="bullet"/>
+      <w:lvlText w:val=""/>
+      <w:lvlJc w:val="left"/>
+      <w:pPr>
+        <w:tabs>
+          <w:tab w:val="left" w:pos="4320"/>
+        </w:tabs>
+        <w:ind w:left="4320" w:hanging="360"/>
+      </w:pPr>
+      <w:rPr>
+        <w:rFonts w:hint="default" w:ascii="Wingdings" w:hAnsi="Wingdings" w:cs="Wingdings"/>
+        <w:sz w:val="20"/>
+      </w:rPr>
+    </w:lvl>
+    <w:lvl w:ilvl="6" w:tentative="0">
+      <w:start w:val="1"/>
+      <w:numFmt w:val="bullet"/>
+      <w:lvlText w:val=""/>
+      <w:lvlJc w:val="left"/>
+      <w:pPr>
+        <w:tabs>
+          <w:tab w:val="left" w:pos="5040"/>
+        </w:tabs>
+        <w:ind w:left="5040" w:hanging="360"/>
+      </w:pPr>
+      <w:rPr>
+        <w:rFonts w:hint="default" w:ascii="Wingdings" w:hAnsi="Wingdings" w:cs="Wingdings"/>
+        <w:sz w:val="20"/>
+      </w:rPr>
+    </w:lvl>
+    <w:lvl w:ilvl="7" w:tentative="0">
+      <w:start w:val="1"/>
+      <w:numFmt w:val="bullet"/>
+      <w:lvlText w:val=""/>
+      <w:lvlJc w:val="left"/>
+      <w:pPr>
+        <w:tabs>
+          <w:tab w:val="left" w:pos="5760"/>
+        </w:tabs>
+        <w:ind w:left="5760" w:hanging="360"/>
+      </w:pPr>
+      <w:rPr>
+        <w:rFonts w:hint="default" w:ascii="Wingdings" w:hAnsi="Wingdings" w:cs="Wingdings"/>
+        <w:sz w:val="20"/>
+      </w:rPr>
+    </w:lvl>
+    <w:lvl w:ilvl="8" w:tentative="0">
+      <w:start w:val="1"/>
+      <w:numFmt w:val="bullet"/>
+      <w:lvlText w:val=""/>
+      <w:lvlJc w:val="left"/>
+      <w:pPr>
+        <w:tabs>
+          <w:tab w:val="left" w:pos="6480"/>
+        </w:tabs>
+        <w:ind w:left="6480" w:hanging="360"/>
+      </w:pPr>
+      <w:rPr>
+        <w:rFonts w:hint="default" w:ascii="Wingdings" w:hAnsi="Wingdings" w:cs="Wingdings"/>
+        <w:sz w:val="20"/>
+      </w:rPr>
+    </w:lvl>
+  </w:abstractNum>
+  <w:abstractNum w:abstractNumId="2">
+    <w:nsid w:val="7D3FB82F"/>
+    <w:multiLevelType w:val="multilevel"/>
+    <w:tmpl w:val="7D3FB82F"/>
+    <w:lvl w:ilvl="0" w:tentative="0">
+      <w:start w:val="1"/>
+      <w:numFmt w:val="bullet"/>
+      <w:lvlText w:val=""/>
+      <w:lvlJc w:val="left"/>
+      <w:pPr>
+        <w:tabs>
+          <w:tab w:val="left" w:pos="720"/>
+        </w:tabs>
+        <w:ind w:left="720" w:hanging="360"/>
+      </w:pPr>
+      <w:rPr>
+        <w:rFonts w:hint="default" w:ascii="Symbol" w:hAnsi="Symbol" w:cs="Symbol"/>
+        <w:sz w:val="20"/>
+      </w:rPr>
+    </w:lvl>
+    <w:lvl w:ilvl="1" w:tentative="0">
+      <w:start w:val="1"/>
+      <w:numFmt w:val="bullet"/>
+      <w:lvlText w:val="o"/>
+      <w:lvlJc w:val="left"/>
+      <w:pPr>
+        <w:tabs>
+          <w:tab w:val="left" w:pos="1440"/>
+        </w:tabs>
+        <w:ind w:left="1440" w:hanging="360"/>
+      </w:pPr>
+      <w:rPr>
+        <w:rFonts w:hint="default" w:ascii="Courier New" w:hAnsi="Courier New" w:cs="Courier New"/>
+        <w:sz w:val="20"/>
+      </w:rPr>
+    </w:lvl>
+    <w:lvl w:ilvl="2" w:tentative="0">
+      <w:start w:val="1"/>
+      <w:numFmt w:val="bullet"/>
+      <w:lvlText w:val=""/>
+      <w:lvlJc w:val="left"/>
+      <w:pPr>
+        <w:tabs>
+          <w:tab w:val="left" w:pos="2160"/>
+        </w:tabs>
+        <w:ind w:left="2160" w:hanging="360"/>
+      </w:pPr>
+      <w:rPr>
+        <w:rFonts w:hint="default" w:ascii="Wingdings" w:hAnsi="Wingdings" w:cs="Wingdings"/>
+        <w:sz w:val="20"/>
+      </w:rPr>
+    </w:lvl>
+    <w:lvl w:ilvl="3" w:tentative="0">
+      <w:start w:val="1"/>
+      <w:numFmt w:val="bullet"/>
+      <w:lvlText w:val=""/>
+      <w:lvlJc w:val="left"/>
+      <w:pPr>
+        <w:tabs>
+          <w:tab w:val="left" w:pos="2880"/>
+        </w:tabs>
+        <w:ind w:left="2880" w:hanging="360"/>
+      </w:pPr>
+      <w:rPr>
+        <w:rFonts w:hint="default" w:ascii="Wingdings" w:hAnsi="Wingdings" w:cs="Wingdings"/>
+        <w:sz w:val="20"/>
+      </w:rPr>
+    </w:lvl>
+    <w:lvl w:ilvl="4" w:tentative="0">
+      <w:start w:val="1"/>
+      <w:numFmt w:val="bullet"/>
+      <w:lvlText w:val=""/>
+      <w:lvlJc w:val="left"/>
+      <w:pPr>
+        <w:tabs>
+          <w:tab w:val="left" w:pos="3600"/>
+        </w:tabs>
+        <w:ind w:left="3600" w:hanging="360"/>
+      </w:pPr>
+      <w:rPr>
+        <w:rFonts w:hint="default" w:ascii="Wingdings" w:hAnsi="Wingdings" w:cs="Wingdings"/>
+        <w:sz w:val="20"/>
+      </w:rPr>
+    </w:lvl>
+    <w:lvl w:ilvl="5" w:tentative="0">
+      <w:start w:val="1"/>
+      <w:numFmt w:val="bullet"/>
+      <w:lvlText w:val=""/>
+      <w:lvlJc w:val="left"/>
+      <w:pPr>
+        <w:tabs>
+          <w:tab w:val="left" w:pos="4320"/>
+        </w:tabs>
+        <w:ind w:left="4320" w:hanging="360"/>
+      </w:pPr>
+      <w:rPr>
+        <w:rFonts w:hint="default" w:ascii="Wingdings" w:hAnsi="Wingdings" w:cs="Wingdings"/>
+        <w:sz w:val="20"/>
+      </w:rPr>
+    </w:lvl>
+    <w:lvl w:ilvl="6" w:tentative="0">
+      <w:start w:val="1"/>
+      <w:numFmt w:val="bullet"/>
+      <w:lvlText w:val=""/>
+      <w:lvlJc w:val="left"/>
+      <w:pPr>
+        <w:tabs>
+          <w:tab w:val="left" w:pos="5040"/>
+        </w:tabs>
+        <w:ind w:left="5040" w:hanging="360"/>
+      </w:pPr>
+      <w:rPr>
+        <w:rFonts w:hint="default" w:ascii="Wingdings" w:hAnsi="Wingdings" w:cs="Wingdings"/>
+        <w:sz w:val="20"/>
+      </w:rPr>
+    </w:lvl>
+    <w:lvl w:ilvl="7" w:tentative="0">
+      <w:start w:val="1"/>
+      <w:numFmt w:val="bullet"/>
+      <w:lvlText w:val=""/>
+      <w:lvlJc w:val="left"/>
+      <w:pPr>
+        <w:tabs>
+          <w:tab w:val="left" w:pos="5760"/>
+        </w:tabs>
+        <w:ind w:left="5760" w:hanging="360"/>
+      </w:pPr>
+      <w:rPr>
+        <w:rFonts w:hint="default" w:ascii="Wingdings" w:hAnsi="Wingdings" w:cs="Wingdings"/>
+        <w:sz w:val="20"/>
+      </w:rPr>
+    </w:lvl>
+    <w:lvl w:ilvl="8" w:tentative="0">
+      <w:start w:val="1"/>
+      <w:numFmt w:val="bullet"/>
+      <w:lvlText w:val=""/>
+      <w:lvlJc w:val="left"/>
+      <w:pPr>
+        <w:tabs>
+          <w:tab w:val="left" w:pos="6480"/>
+        </w:tabs>
+        <w:ind w:left="6480" w:hanging="360"/>
+      </w:pPr>
+      <w:rPr>
+        <w:rFonts w:hint="default" w:ascii="Wingdings" w:hAnsi="Wingdings" w:cs="Wingdings"/>
+        <w:sz w:val="20"/>
+      </w:rPr>
+    </w:lvl>
+  </w:abstractNum>
+  <w:num w:numId="1">
+    <w:abstractNumId w:val="1"/>
+  </w:num>
+  <w:num w:numId="2">
+    <w:abstractNumId w:val="2"/>
+  </w:num>
+  <w:num w:numId="3">
+    <w:abstractNumId w:val="2"/>
+    <w:lvlOverride w:ilvl="0">
+      <w:startOverride w:val="1"/>
+    </w:lvlOverride>
+    <w:lvlOverride w:ilvl="1">
+      <w:startOverride w:val="1"/>
+    </w:lvlOverride>
+    <w:lvlOverride w:ilvl="2">
+      <w:startOverride w:val="1"/>
+    </w:lvlOverride>
+    <w:lvlOverride w:ilvl="3">
+      <w:startOverride w:val="1"/>
+    </w:lvlOverride>
+    <w:lvlOverride w:ilvl="4">
+      <w:startOverride w:val="1"/>
+    </w:lvlOverride>
+    <w:lvlOverride w:ilvl="5">
+      <w:startOverride w:val="1"/>
+    </w:lvlOverride>
+    <w:lvlOverride w:ilvl="6">
+      <w:startOverride w:val="1"/>
+    </w:lvlOverride>
+    <w:lvlOverride w:ilvl="7">
+      <w:startOverride w:val="1"/>
+    </w:lvlOverride>
+    <w:lvlOverride w:ilvl="8">
+      <w:startOverride w:val="1"/>
+    </w:lvlOverride>
+  </w:num>
+  <w:num w:numId="4">
+    <w:abstractNumId w:val="0"/>
+  </w:num>
+</w:numbering>
 </file>
 
 <file path=word/styles.xml><?xml version="1.0" encoding="utf-8"?>
@@ -1010,7 +3300,7 @@
   <w:docDefaults>
     <w:rPrDefault>
       <w:rPr>
-        <w:rFonts w:asciiTheme="minorHAnsi" w:hAnsiTheme="minorHAnsi" w:eastAsiaTheme="minorEastAsia" w:cstheme="minorBidi"/>
+        <w:rFonts w:ascii="Times New Roman" w:hAnsi="Times New Roman" w:eastAsia="SimSun" w:cs="Times New Roman"/>
       </w:rPr>
     </w:rPrDefault>
     <w:pPrDefault/>
@@ -1274,13 +3564,76 @@
       <w:lang w:val="en-US" w:eastAsia="zh-CN" w:bidi="ar-SA"/>
     </w:rPr>
   </w:style>
-  <w:style w:type="character" w:default="1" w:styleId="2">
+  <w:style w:type="paragraph" w:styleId="2">
+    <w:name w:val="heading 1"/>
+    <w:next w:val="1"/>
+    <w:qFormat/>
+    <w:uiPriority w:val="0"/>
+    <w:pPr>
+      <w:spacing w:before="0" w:beforeAutospacing="1" w:after="0" w:afterAutospacing="1"/>
+      <w:jc w:val="left"/>
+    </w:pPr>
+    <w:rPr>
+      <w:rFonts w:hint="eastAsia" w:ascii="SimSun" w:hAnsi="SimSun" w:eastAsia="SimSun" w:cs="SimSun"/>
+      <w:b/>
+      <w:bCs/>
+      <w:kern w:val="44"/>
+      <w:sz w:val="48"/>
+      <w:szCs w:val="48"/>
+      <w:lang w:val="en-US" w:eastAsia="zh-CN" w:bidi="ar"/>
+    </w:rPr>
+  </w:style>
+  <w:style w:type="paragraph" w:styleId="3">
+    <w:name w:val="heading 2"/>
+    <w:basedOn w:val="1"/>
+    <w:next w:val="1"/>
+    <w:semiHidden/>
+    <w:unhideWhenUsed/>
+    <w:qFormat/>
+    <w:uiPriority w:val="0"/>
+    <w:pPr>
+      <w:spacing w:before="0" w:beforeAutospacing="1" w:after="0" w:afterAutospacing="1"/>
+      <w:jc w:val="left"/>
+    </w:pPr>
+    <w:rPr>
+      <w:rFonts w:hint="eastAsia" w:ascii="SimSun" w:hAnsi="SimSun" w:eastAsia="SimSun" w:cs="SimSun"/>
+      <w:b/>
+      <w:bCs/>
+      <w:kern w:val="0"/>
+      <w:sz w:val="36"/>
+      <w:szCs w:val="36"/>
+      <w:lang w:val="en-US" w:eastAsia="zh-CN" w:bidi="ar"/>
+    </w:rPr>
+  </w:style>
+  <w:style w:type="paragraph" w:styleId="4">
+    <w:name w:val="heading 3"/>
+    <w:basedOn w:val="1"/>
+    <w:next w:val="1"/>
+    <w:semiHidden/>
+    <w:unhideWhenUsed/>
+    <w:qFormat/>
+    <w:uiPriority w:val="0"/>
+    <w:pPr>
+      <w:spacing w:before="0" w:beforeAutospacing="1" w:after="0" w:afterAutospacing="1"/>
+      <w:jc w:val="left"/>
+    </w:pPr>
+    <w:rPr>
+      <w:rFonts w:hint="eastAsia" w:ascii="SimSun" w:hAnsi="SimSun" w:eastAsia="SimSun" w:cs="SimSun"/>
+      <w:b/>
+      <w:bCs/>
+      <w:kern w:val="0"/>
+      <w:sz w:val="27"/>
+      <w:szCs w:val="27"/>
+      <w:lang w:val="en-US" w:eastAsia="zh-CN" w:bidi="ar"/>
+    </w:rPr>
+  </w:style>
+  <w:style w:type="character" w:default="1" w:styleId="5">
     <w:name w:val="Default Paragraph Font"/>
     <w:semiHidden/>
     <w:qFormat/>
     <w:uiPriority w:val="0"/>
   </w:style>
-  <w:style w:type="table" w:default="1" w:styleId="3">
+  <w:style w:type="table" w:default="1" w:styleId="6">
     <w:name w:val="Normal Table"/>
     <w:semiHidden/>
     <w:qFormat/>
@@ -1294,7 +3647,7 @@
       </w:tblCellMar>
     </w:tblPr>
   </w:style>
-  <w:style w:type="paragraph" w:styleId="4">
+  <w:style w:type="paragraph" w:styleId="7">
     <w:name w:val="footer"/>
     <w:basedOn w:val="1"/>
     <w:qFormat/>
@@ -1312,7 +3665,7 @@
       <w:szCs w:val="18"/>
     </w:rPr>
   </w:style>
-  <w:style w:type="paragraph" w:styleId="5">
+  <w:style w:type="paragraph" w:styleId="8">
     <w:name w:val="header"/>
     <w:basedOn w:val="1"/>
     <w:qFormat/>
@@ -1327,6 +3680,42 @@
     <w:rPr>
       <w:sz w:val="18"/>
       <w:szCs w:val="18"/>
+    </w:rPr>
+  </w:style>
+  <w:style w:type="character" w:styleId="9">
+    <w:name w:val="HTML Code"/>
+    <w:basedOn w:val="5"/>
+    <w:uiPriority w:val="0"/>
+    <w:rPr>
+      <w:rFonts w:ascii="Courier New" w:hAnsi="Courier New" w:cs="Courier New"/>
+      <w:sz w:val="20"/>
+      <w:szCs w:val="20"/>
+    </w:rPr>
+  </w:style>
+  <w:style w:type="paragraph" w:styleId="10">
+    <w:name w:val="Normal (Web)"/>
+    <w:basedOn w:val="1"/>
+    <w:uiPriority w:val="0"/>
+    <w:pPr>
+      <w:spacing w:before="0" w:beforeAutospacing="1" w:after="0" w:afterAutospacing="1"/>
+      <w:ind w:left="0" w:right="0"/>
+      <w:jc w:val="left"/>
+    </w:pPr>
+    <w:rPr>
+      <w:kern w:val="0"/>
+      <w:sz w:val="24"/>
+      <w:szCs w:val="24"/>
+      <w:lang w:val="en-US" w:eastAsia="zh-CN" w:bidi="ar"/>
+    </w:rPr>
+  </w:style>
+  <w:style w:type="character" w:styleId="11">
+    <w:name w:val="Strong"/>
+    <w:basedOn w:val="5"/>
+    <w:qFormat/>
+    <w:uiPriority w:val="0"/>
+    <w:rPr>
+      <w:b/>
+      <w:bCs/>
     </w:rPr>
   </w:style>
 </w:styles>
